--- a/MV/Documentación/Documentación.docx
+++ b/MV/Documentación/Documentación.docx
@@ -1,11 +1,13 @@
 
 <file path=word/document.xml><?xml version="1.0" encoding="utf-8"?>
-<w:document xmlns:wpc="http://schemas.microsoft.com/office/word/2010/wordprocessingCanvas" xmlns:cx="http://schemas.microsoft.com/office/drawing/2014/chartex" xmlns:mc="http://schemas.openxmlformats.org/markup-compatibility/2006" xmlns:o="urn:schemas-microsoft-com:office:office" xmlns:r="http://schemas.openxmlformats.org/officeDocument/2006/relationships" xmlns:m="http://schemas.openxmlformats.org/officeDocument/2006/math" xmlns:v="urn:schemas-microsoft-com:vml" xmlns:wp14="http://schemas.microsoft.com/office/word/2010/wordprocessingDrawing" xmlns:wp="http://schemas.openxmlformats.org/drawingml/2006/wordprocessingDrawing" xmlns:w10="urn:schemas-microsoft-com:office:word" xmlns:w="http://schemas.openxmlformats.org/wordprocessingml/2006/main" xmlns:w14="http://schemas.microsoft.com/office/word/2010/wordml" xmlns:w15="http://schemas.microsoft.com/office/word/2012/wordml" xmlns:w16se="http://schemas.microsoft.com/office/word/2015/wordml/symex" xmlns:wpg="http://schemas.microsoft.com/office/word/2010/wordprocessingGroup" xmlns:wpi="http://schemas.microsoft.com/office/word/2010/wordprocessingInk" xmlns:wne="http://schemas.microsoft.com/office/word/2006/wordml" xmlns:wps="http://schemas.microsoft.com/office/word/2010/wordprocessingShape" mc:Ignorable="w14 w15 w16se wp14">
+<w:document xmlns:o="urn:schemas-microsoft-com:office:office" xmlns:r="http://schemas.openxmlformats.org/officeDocument/2006/relationships" xmlns:v="urn:schemas-microsoft-com:vml" xmlns:w="http://schemas.openxmlformats.org/wordprocessingml/2006/main" xmlns:w10="urn:schemas-microsoft-com:office:word" xmlns:wp="http://schemas.openxmlformats.org/drawingml/2006/wordprocessingDrawing" xmlns:wps="http://schemas.microsoft.com/office/word/2010/wordprocessingShape" xmlns:wpg="http://schemas.microsoft.com/office/word/2010/wordprocessingGroup" xmlns:mc="http://schemas.openxmlformats.org/markup-compatibility/2006" xmlns:wp14="http://schemas.microsoft.com/office/word/2010/wordprocessingDrawing" xmlns:w14="http://schemas.microsoft.com/office/word/2010/wordml" mc:Ignorable="w14 wp14">
   <w:body>
     <w:p>
       <w:pPr>
+        <w:pStyle w:val="Normal"/>
         <w:jc w:val="center"/>
         <w:rPr>
+          <w:b/>
           <w:b/>
           <w:sz w:val="120"/>
           <w:szCs w:val="120"/>
@@ -24,19 +26,22 @@
     </w:p>
     <w:p>
       <w:pPr>
-        <w:rPr>
-          <w:b/>
-          <w:sz w:val="48"/>
-          <w:szCs w:val="48"/>
-        </w:rPr>
-      </w:pPr>
-      <w:r>
-        <w:rPr>
-          <w:noProof/>
-          <w:lang w:val="es-ES"/>
+        <w:pStyle w:val="Normal"/>
+        <w:rPr>
+          <w:b/>
+          <w:b/>
+          <w:sz w:val="48"/>
+          <w:szCs w:val="48"/>
+        </w:rPr>
+      </w:pPr>
+      <w:r>
+        <w:rPr>
+          <w:b/>
+          <w:sz w:val="48"/>
+          <w:szCs w:val="48"/>
         </w:rPr>
         <w:drawing>
-          <wp:anchor distT="114300" distB="114300" distL="114300" distR="114300" simplePos="0" relativeHeight="251658240" behindDoc="0" locked="0" layoutInCell="1" hidden="0" allowOverlap="1">
+          <wp:anchor behindDoc="0" distT="114300" distB="114300" distL="114300" distR="114300" simplePos="0" locked="0" layoutInCell="1" allowOverlap="1" relativeHeight="2">
             <wp:simplePos x="0" y="0"/>
             <wp:positionH relativeFrom="column">
               <wp:posOffset>390525</wp:posOffset>
@@ -44,34 +49,36 @@
             <wp:positionV relativeFrom="paragraph">
               <wp:posOffset>247650</wp:posOffset>
             </wp:positionV>
-            <wp:extent cx="5403618" cy="3681413"/>
+            <wp:extent cx="5403850" cy="3681095"/>
             <wp:effectExtent l="0" t="0" r="0" b="0"/>
-            <wp:wrapSquare wrapText="bothSides" distT="114300" distB="114300" distL="114300" distR="114300"/>
-            <wp:docPr id="2" name="image1.png"/>
-            <wp:cNvGraphicFramePr/>
+            <wp:wrapSquare wrapText="bothSides"/>
+            <wp:docPr id="1" name="image1.png" descr=""/>
+            <wp:cNvGraphicFramePr>
+              <a:graphicFrameLocks xmlns:a="http://schemas.openxmlformats.org/drawingml/2006/main" noChangeAspect="1"/>
+            </wp:cNvGraphicFramePr>
             <a:graphic xmlns:a="http://schemas.openxmlformats.org/drawingml/2006/main">
               <a:graphicData uri="http://schemas.openxmlformats.org/drawingml/2006/picture">
                 <pic:pic xmlns:pic="http://schemas.openxmlformats.org/drawingml/2006/picture">
                   <pic:nvPicPr>
-                    <pic:cNvPr id="0" name="image1.png"/>
-                    <pic:cNvPicPr preferRelativeResize="0"/>
+                    <pic:cNvPr id="1" name="image1.png" descr=""/>
+                    <pic:cNvPicPr>
+                      <a:picLocks noChangeAspect="1" noChangeArrowheads="1"/>
+                    </pic:cNvPicPr>
                   </pic:nvPicPr>
                   <pic:blipFill>
-                    <a:blip r:embed="rId7"/>
-                    <a:srcRect/>
+                    <a:blip r:embed="rId2"/>
                     <a:stretch>
                       <a:fillRect/>
                     </a:stretch>
                   </pic:blipFill>
-                  <pic:spPr>
+                  <pic:spPr bwMode="auto">
                     <a:xfrm>
                       <a:off x="0" y="0"/>
-                      <a:ext cx="5403618" cy="3681413"/>
+                      <a:ext cx="5403850" cy="3681095"/>
                     </a:xfrm>
                     <a:prstGeom prst="rect">
                       <a:avLst/>
                     </a:prstGeom>
-                    <a:ln/>
                   </pic:spPr>
                 </pic:pic>
               </a:graphicData>
@@ -82,90 +89,173 @@
     </w:p>
     <w:p>
       <w:pPr>
-        <w:rPr>
-          <w:b/>
-          <w:sz w:val="48"/>
-          <w:szCs w:val="48"/>
-        </w:rPr>
-      </w:pPr>
-    </w:p>
-    <w:p>
-      <w:pPr>
-        <w:rPr>
-          <w:b/>
-          <w:sz w:val="48"/>
-          <w:szCs w:val="48"/>
-        </w:rPr>
-      </w:pPr>
-    </w:p>
-    <w:p>
-      <w:pPr>
-        <w:rPr>
-          <w:b/>
-          <w:sz w:val="48"/>
-          <w:szCs w:val="48"/>
-        </w:rPr>
-      </w:pPr>
-    </w:p>
-    <w:p>
-      <w:pPr>
-        <w:rPr>
-          <w:b/>
-          <w:sz w:val="48"/>
-          <w:szCs w:val="48"/>
-        </w:rPr>
-      </w:pPr>
-    </w:p>
-    <w:p>
-      <w:pPr>
-        <w:rPr>
-          <w:b/>
-          <w:sz w:val="48"/>
-          <w:szCs w:val="48"/>
-        </w:rPr>
-      </w:pPr>
-    </w:p>
-    <w:p>
-      <w:pPr>
-        <w:rPr>
-          <w:b/>
-          <w:sz w:val="48"/>
-          <w:szCs w:val="48"/>
-        </w:rPr>
-      </w:pPr>
-    </w:p>
-    <w:p>
-      <w:pPr>
-        <w:rPr>
-          <w:b/>
-          <w:sz w:val="48"/>
-          <w:szCs w:val="48"/>
-        </w:rPr>
-      </w:pPr>
-    </w:p>
-    <w:p>
-      <w:pPr>
-        <w:rPr>
-          <w:b/>
-          <w:sz w:val="48"/>
-          <w:szCs w:val="48"/>
-        </w:rPr>
-      </w:pPr>
-    </w:p>
-    <w:p>
-      <w:pPr>
-        <w:rPr>
-          <w:b/>
-          <w:sz w:val="48"/>
-          <w:szCs w:val="48"/>
-        </w:rPr>
-      </w:pPr>
-    </w:p>
-    <w:p>
-      <w:pPr>
+        <w:pStyle w:val="Normal"/>
+        <w:rPr>
+          <w:b/>
+          <w:b/>
+          <w:sz w:val="48"/>
+          <w:szCs w:val="48"/>
+        </w:rPr>
+      </w:pPr>
+      <w:r>
+        <w:rPr>
+          <w:b/>
+          <w:sz w:val="48"/>
+          <w:szCs w:val="48"/>
+        </w:rPr>
+      </w:r>
+    </w:p>
+    <w:p>
+      <w:pPr>
+        <w:pStyle w:val="Normal"/>
+        <w:rPr>
+          <w:b/>
+          <w:b/>
+          <w:sz w:val="48"/>
+          <w:szCs w:val="48"/>
+        </w:rPr>
+      </w:pPr>
+      <w:r>
+        <w:rPr>
+          <w:b/>
+          <w:sz w:val="48"/>
+          <w:szCs w:val="48"/>
+        </w:rPr>
+      </w:r>
+    </w:p>
+    <w:p>
+      <w:pPr>
+        <w:pStyle w:val="Normal"/>
+        <w:rPr>
+          <w:b/>
+          <w:b/>
+          <w:sz w:val="48"/>
+          <w:szCs w:val="48"/>
+        </w:rPr>
+      </w:pPr>
+      <w:r>
+        <w:rPr>
+          <w:b/>
+          <w:sz w:val="48"/>
+          <w:szCs w:val="48"/>
+        </w:rPr>
+      </w:r>
+    </w:p>
+    <w:p>
+      <w:pPr>
+        <w:pStyle w:val="Normal"/>
+        <w:rPr>
+          <w:b/>
+          <w:b/>
+          <w:sz w:val="48"/>
+          <w:szCs w:val="48"/>
+        </w:rPr>
+      </w:pPr>
+      <w:r>
+        <w:rPr>
+          <w:b/>
+          <w:sz w:val="48"/>
+          <w:szCs w:val="48"/>
+        </w:rPr>
+      </w:r>
+    </w:p>
+    <w:p>
+      <w:pPr>
+        <w:pStyle w:val="Normal"/>
+        <w:rPr>
+          <w:b/>
+          <w:b/>
+          <w:sz w:val="48"/>
+          <w:szCs w:val="48"/>
+        </w:rPr>
+      </w:pPr>
+      <w:r>
+        <w:rPr>
+          <w:b/>
+          <w:sz w:val="48"/>
+          <w:szCs w:val="48"/>
+        </w:rPr>
+      </w:r>
+    </w:p>
+    <w:p>
+      <w:pPr>
+        <w:pStyle w:val="Normal"/>
+        <w:rPr>
+          <w:b/>
+          <w:b/>
+          <w:sz w:val="48"/>
+          <w:szCs w:val="48"/>
+        </w:rPr>
+      </w:pPr>
+      <w:r>
+        <w:rPr>
+          <w:b/>
+          <w:sz w:val="48"/>
+          <w:szCs w:val="48"/>
+        </w:rPr>
+      </w:r>
+    </w:p>
+    <w:p>
+      <w:pPr>
+        <w:pStyle w:val="Normal"/>
+        <w:rPr>
+          <w:b/>
+          <w:b/>
+          <w:sz w:val="48"/>
+          <w:szCs w:val="48"/>
+        </w:rPr>
+      </w:pPr>
+      <w:r>
+        <w:rPr>
+          <w:b/>
+          <w:sz w:val="48"/>
+          <w:szCs w:val="48"/>
+        </w:rPr>
+      </w:r>
+    </w:p>
+    <w:p>
+      <w:pPr>
+        <w:pStyle w:val="Normal"/>
+        <w:rPr>
+          <w:b/>
+          <w:b/>
+          <w:sz w:val="48"/>
+          <w:szCs w:val="48"/>
+        </w:rPr>
+      </w:pPr>
+      <w:r>
+        <w:rPr>
+          <w:b/>
+          <w:sz w:val="48"/>
+          <w:szCs w:val="48"/>
+        </w:rPr>
+      </w:r>
+    </w:p>
+    <w:p>
+      <w:pPr>
+        <w:pStyle w:val="Normal"/>
+        <w:rPr>
+          <w:b/>
+          <w:b/>
+          <w:sz w:val="48"/>
+          <w:szCs w:val="48"/>
+        </w:rPr>
+      </w:pPr>
+      <w:r>
+        <w:rPr>
+          <w:b/>
+          <w:sz w:val="48"/>
+          <w:szCs w:val="48"/>
+        </w:rPr>
+      </w:r>
+    </w:p>
+    <w:p>
+      <w:pPr>
+        <w:pStyle w:val="Normal"/>
         <w:jc w:val="center"/>
         <w:rPr>
           <w:b/>
+          <w:b/>
           <w:sz w:val="48"/>
           <w:szCs w:val="48"/>
           <w:u w:val="single"/>
@@ -183,16 +273,27 @@
     </w:p>
     <w:p>
       <w:pPr>
-        <w:rPr>
-          <w:b/>
-          <w:sz w:val="48"/>
-          <w:szCs w:val="48"/>
-        </w:rPr>
-      </w:pPr>
-    </w:p>
-    <w:p>
-      <w:pPr>
-        <w:rPr>
+        <w:pStyle w:val="Normal"/>
+        <w:rPr>
+          <w:b/>
+          <w:b/>
+          <w:sz w:val="48"/>
+          <w:szCs w:val="48"/>
+        </w:rPr>
+      </w:pPr>
+      <w:r>
+        <w:rPr>
+          <w:b/>
+          <w:sz w:val="48"/>
+          <w:szCs w:val="48"/>
+        </w:rPr>
+      </w:r>
+    </w:p>
+    <w:p>
+      <w:pPr>
+        <w:pStyle w:val="Normal"/>
+        <w:rPr>
+          <w:b/>
           <w:b/>
           <w:sz w:val="48"/>
           <w:szCs w:val="48"/>
@@ -205,20 +306,15 @@
           <w:szCs w:val="48"/>
         </w:rPr>
         <w:t>- Raúl Pedraza</w:t>
-      </w:r>
-      <w:r>
-        <w:rPr>
-          <w:b/>
-          <w:sz w:val="48"/>
-          <w:szCs w:val="48"/>
-        </w:rPr>
         <w:tab/>
         <w:t xml:space="preserve">              - Eric Muñoz</w:t>
       </w:r>
     </w:p>
     <w:p>
       <w:pPr>
-        <w:rPr>
+        <w:pStyle w:val="Normal"/>
+        <w:rPr>
+          <w:b/>
           <w:b/>
           <w:sz w:val="48"/>
           <w:szCs w:val="48"/>
@@ -235,7 +331,9 @@
     </w:p>
     <w:p>
       <w:pPr>
-        <w:rPr>
+        <w:pStyle w:val="Normal"/>
+        <w:rPr>
+          <w:b/>
           <w:b/>
           <w:sz w:val="48"/>
           <w:szCs w:val="48"/>
@@ -248,86 +346,56 @@
           <w:szCs w:val="48"/>
         </w:rPr>
         <w:tab/>
-      </w:r>
-      <w:r>
-        <w:rPr>
-          <w:b/>
-          <w:sz w:val="48"/>
-          <w:szCs w:val="48"/>
-        </w:rPr>
         <w:tab/>
-      </w:r>
-      <w:r>
-        <w:rPr>
-          <w:b/>
-          <w:sz w:val="48"/>
-          <w:szCs w:val="48"/>
-        </w:rPr>
         <w:tab/>
-      </w:r>
-      <w:r>
-        <w:rPr>
-          <w:b/>
-          <w:sz w:val="48"/>
-          <w:szCs w:val="48"/>
-        </w:rPr>
         <w:tab/>
-      </w:r>
-      <w:r>
-        <w:rPr>
-          <w:b/>
-          <w:sz w:val="48"/>
-          <w:szCs w:val="48"/>
-        </w:rPr>
         <w:tab/>
-      </w:r>
-      <w:r>
-        <w:rPr>
-          <w:b/>
-          <w:sz w:val="48"/>
-          <w:szCs w:val="48"/>
-        </w:rPr>
         <w:tab/>
-      </w:r>
-      <w:r>
-        <w:rPr>
-          <w:b/>
-          <w:sz w:val="48"/>
-          <w:szCs w:val="48"/>
-        </w:rPr>
         <w:tab/>
-      </w:r>
-      <w:r>
-        <w:rPr>
-          <w:b/>
-          <w:sz w:val="48"/>
-          <w:szCs w:val="48"/>
-        </w:rPr>
         <w:tab/>
         <w:t>Zarate</w:t>
       </w:r>
     </w:p>
     <w:p>
       <w:pPr>
-        <w:rPr>
-          <w:b/>
-          <w:sz w:val="48"/>
-          <w:szCs w:val="48"/>
-        </w:rPr>
-      </w:pPr>
-    </w:p>
-    <w:p>
-      <w:pPr>
-        <w:rPr>
-          <w:b/>
-          <w:sz w:val="48"/>
-          <w:szCs w:val="48"/>
-        </w:rPr>
-      </w:pPr>
-    </w:p>
-    <w:p>
-      <w:pPr>
-        <w:ind w:left="5040"/>
+        <w:pStyle w:val="Normal"/>
+        <w:rPr>
+          <w:b/>
+          <w:b/>
+          <w:sz w:val="48"/>
+          <w:szCs w:val="48"/>
+        </w:rPr>
+      </w:pPr>
+      <w:r>
+        <w:rPr>
+          <w:b/>
+          <w:sz w:val="48"/>
+          <w:szCs w:val="48"/>
+        </w:rPr>
+      </w:r>
+    </w:p>
+    <w:p>
+      <w:pPr>
+        <w:pStyle w:val="Normal"/>
+        <w:rPr>
+          <w:b/>
+          <w:b/>
+          <w:sz w:val="48"/>
+          <w:szCs w:val="48"/>
+        </w:rPr>
+      </w:pPr>
+      <w:r>
+        <w:rPr>
+          <w:b/>
+          <w:sz w:val="48"/>
+          <w:szCs w:val="48"/>
+        </w:rPr>
+      </w:r>
+    </w:p>
+    <w:p>
+      <w:pPr>
+        <w:pStyle w:val="Normal"/>
+        <w:ind w:left="5040" w:hanging="0"/>
         <w:jc w:val="right"/>
         <w:rPr>
           <w:sz w:val="36"/>
@@ -339,19 +407,34 @@
           <w:sz w:val="36"/>
           <w:szCs w:val="36"/>
         </w:rPr>
-        <w:t xml:space="preserve">  2º DAW 2019/20</w:t>
-      </w:r>
-    </w:p>
-    <w:p>
-      <w:pPr>
-        <w:rPr>
-          <w:sz w:val="36"/>
-          <w:szCs w:val="36"/>
-        </w:rPr>
-      </w:pPr>
-    </w:p>
-    <w:p>
-      <w:pPr>
+        <w:t xml:space="preserve">  </w:t>
+      </w:r>
+      <w:r>
+        <w:rPr>
+          <w:sz w:val="36"/>
+          <w:szCs w:val="36"/>
+        </w:rPr>
+        <w:t>2º DAW 2019/20</w:t>
+      </w:r>
+    </w:p>
+    <w:p>
+      <w:pPr>
+        <w:pStyle w:val="Normal"/>
+        <w:rPr>
+          <w:sz w:val="36"/>
+          <w:szCs w:val="36"/>
+        </w:rPr>
+      </w:pPr>
+      <w:r>
+        <w:rPr>
+          <w:sz w:val="36"/>
+          <w:szCs w:val="36"/>
+        </w:rPr>
+      </w:r>
+    </w:p>
+    <w:p>
+      <w:pPr>
+        <w:pStyle w:val="Normal"/>
         <w:rPr>
           <w:sz w:val="48"/>
           <w:szCs w:val="48"/>
@@ -369,15 +452,24 @@
     </w:p>
     <w:p>
       <w:pPr>
+        <w:pStyle w:val="Normal"/>
         <w:rPr>
           <w:sz w:val="36"/>
           <w:szCs w:val="36"/>
           <w:u w:val="single"/>
         </w:rPr>
       </w:pPr>
-    </w:p>
-    <w:p>
-      <w:pPr>
+      <w:r>
+        <w:rPr>
+          <w:sz w:val="36"/>
+          <w:szCs w:val="36"/>
+          <w:u w:val="single"/>
+        </w:rPr>
+      </w:r>
+    </w:p>
+    <w:p>
+      <w:pPr>
+        <w:pStyle w:val="Normal"/>
         <w:numPr>
           <w:ilvl w:val="0"/>
           <w:numId w:val="1"/>
@@ -397,22 +489,37 @@
     </w:p>
     <w:p>
       <w:pPr>
-        <w:rPr>
-          <w:sz w:val="36"/>
-          <w:szCs w:val="36"/>
-        </w:rPr>
-      </w:pPr>
-    </w:p>
-    <w:p>
-      <w:pPr>
-        <w:rPr>
-          <w:sz w:val="36"/>
-          <w:szCs w:val="36"/>
-        </w:rPr>
-      </w:pPr>
-    </w:p>
-    <w:p>
-      <w:pPr>
+        <w:pStyle w:val="Normal"/>
+        <w:rPr>
+          <w:sz w:val="36"/>
+          <w:szCs w:val="36"/>
+        </w:rPr>
+      </w:pPr>
+      <w:r>
+        <w:rPr>
+          <w:sz w:val="36"/>
+          <w:szCs w:val="36"/>
+        </w:rPr>
+      </w:r>
+    </w:p>
+    <w:p>
+      <w:pPr>
+        <w:pStyle w:val="Normal"/>
+        <w:rPr>
+          <w:sz w:val="36"/>
+          <w:szCs w:val="36"/>
+        </w:rPr>
+      </w:pPr>
+      <w:r>
+        <w:rPr>
+          <w:sz w:val="36"/>
+          <w:szCs w:val="36"/>
+        </w:rPr>
+      </w:r>
+    </w:p>
+    <w:p>
+      <w:pPr>
+        <w:pStyle w:val="Normal"/>
         <w:numPr>
           <w:ilvl w:val="0"/>
           <w:numId w:val="1"/>
@@ -432,23 +539,38 @@
     </w:p>
     <w:p>
       <w:pPr>
-        <w:ind w:left="720"/>
-        <w:rPr>
-          <w:sz w:val="36"/>
-          <w:szCs w:val="36"/>
-        </w:rPr>
-      </w:pPr>
-    </w:p>
-    <w:p>
-      <w:pPr>
-        <w:rPr>
-          <w:sz w:val="36"/>
-          <w:szCs w:val="36"/>
-        </w:rPr>
-      </w:pPr>
-    </w:p>
-    <w:p>
-      <w:pPr>
+        <w:pStyle w:val="Normal"/>
+        <w:ind w:left="720" w:hanging="0"/>
+        <w:rPr>
+          <w:sz w:val="36"/>
+          <w:szCs w:val="36"/>
+        </w:rPr>
+      </w:pPr>
+      <w:r>
+        <w:rPr>
+          <w:sz w:val="36"/>
+          <w:szCs w:val="36"/>
+        </w:rPr>
+      </w:r>
+    </w:p>
+    <w:p>
+      <w:pPr>
+        <w:pStyle w:val="Normal"/>
+        <w:rPr>
+          <w:sz w:val="36"/>
+          <w:szCs w:val="36"/>
+        </w:rPr>
+      </w:pPr>
+      <w:r>
+        <w:rPr>
+          <w:sz w:val="36"/>
+          <w:szCs w:val="36"/>
+        </w:rPr>
+      </w:r>
+    </w:p>
+    <w:p>
+      <w:pPr>
+        <w:pStyle w:val="Normal"/>
         <w:numPr>
           <w:ilvl w:val="0"/>
           <w:numId w:val="1"/>
@@ -468,24 +590,39 @@
     </w:p>
     <w:p>
       <w:pPr>
-        <w:ind w:left="720"/>
-        <w:rPr>
-          <w:sz w:val="36"/>
-          <w:szCs w:val="36"/>
-        </w:rPr>
-      </w:pPr>
-    </w:p>
-    <w:p>
-      <w:pPr>
-        <w:ind w:left="720"/>
-        <w:rPr>
-          <w:sz w:val="36"/>
-          <w:szCs w:val="36"/>
-        </w:rPr>
-      </w:pPr>
-    </w:p>
-    <w:p>
-      <w:pPr>
+        <w:pStyle w:val="Normal"/>
+        <w:ind w:left="720" w:hanging="0"/>
+        <w:rPr>
+          <w:sz w:val="36"/>
+          <w:szCs w:val="36"/>
+        </w:rPr>
+      </w:pPr>
+      <w:r>
+        <w:rPr>
+          <w:sz w:val="36"/>
+          <w:szCs w:val="36"/>
+        </w:rPr>
+      </w:r>
+    </w:p>
+    <w:p>
+      <w:pPr>
+        <w:pStyle w:val="Normal"/>
+        <w:ind w:left="720" w:hanging="0"/>
+        <w:rPr>
+          <w:sz w:val="36"/>
+          <w:szCs w:val="36"/>
+        </w:rPr>
+      </w:pPr>
+      <w:r>
+        <w:rPr>
+          <w:sz w:val="36"/>
+          <w:szCs w:val="36"/>
+        </w:rPr>
+      </w:r>
+    </w:p>
+    <w:p>
+      <w:pPr>
+        <w:pStyle w:val="Normal"/>
         <w:numPr>
           <w:ilvl w:val="0"/>
           <w:numId w:val="1"/>
@@ -500,45 +637,44 @@
           <w:sz w:val="36"/>
           <w:szCs w:val="36"/>
         </w:rPr>
-        <w:t>Propuestas y futuro………………………</w:t>
-      </w:r>
-      <w:proofErr w:type="gramStart"/>
-      <w:r>
-        <w:rPr>
-          <w:sz w:val="36"/>
-          <w:szCs w:val="36"/>
-        </w:rPr>
-        <w:t>…….</w:t>
-      </w:r>
-      <w:proofErr w:type="gramEnd"/>
-      <w:r>
-        <w:rPr>
-          <w:sz w:val="36"/>
-          <w:szCs w:val="36"/>
-        </w:rPr>
-        <w:t>. 5</w:t>
-      </w:r>
-    </w:p>
-    <w:p>
-      <w:pPr>
-        <w:ind w:left="720"/>
-        <w:rPr>
-          <w:sz w:val="36"/>
-          <w:szCs w:val="36"/>
-        </w:rPr>
-      </w:pPr>
-    </w:p>
-    <w:p>
-      <w:pPr>
-        <w:ind w:left="720"/>
-        <w:rPr>
-          <w:sz w:val="36"/>
-          <w:szCs w:val="36"/>
-        </w:rPr>
-      </w:pPr>
-    </w:p>
-    <w:p>
-      <w:pPr>
+        <w:t>Propuestas y futuro…………………………….. 5</w:t>
+      </w:r>
+    </w:p>
+    <w:p>
+      <w:pPr>
+        <w:pStyle w:val="Normal"/>
+        <w:ind w:left="720" w:hanging="0"/>
+        <w:rPr>
+          <w:sz w:val="36"/>
+          <w:szCs w:val="36"/>
+        </w:rPr>
+      </w:pPr>
+      <w:r>
+        <w:rPr>
+          <w:sz w:val="36"/>
+          <w:szCs w:val="36"/>
+        </w:rPr>
+      </w:r>
+    </w:p>
+    <w:p>
+      <w:pPr>
+        <w:pStyle w:val="Normal"/>
+        <w:ind w:left="720" w:hanging="0"/>
+        <w:rPr>
+          <w:sz w:val="36"/>
+          <w:szCs w:val="36"/>
+        </w:rPr>
+      </w:pPr>
+      <w:r>
+        <w:rPr>
+          <w:sz w:val="36"/>
+          <w:szCs w:val="36"/>
+        </w:rPr>
+      </w:r>
+    </w:p>
+    <w:p>
+      <w:pPr>
+        <w:pStyle w:val="Normal"/>
         <w:numPr>
           <w:ilvl w:val="0"/>
           <w:numId w:val="1"/>
@@ -558,24 +694,39 @@
     </w:p>
     <w:p>
       <w:pPr>
-        <w:ind w:left="720"/>
-        <w:rPr>
-          <w:sz w:val="36"/>
-          <w:szCs w:val="36"/>
-        </w:rPr>
-      </w:pPr>
-    </w:p>
-    <w:p>
-      <w:pPr>
-        <w:ind w:left="720"/>
-        <w:rPr>
-          <w:sz w:val="36"/>
-          <w:szCs w:val="36"/>
-        </w:rPr>
-      </w:pPr>
-    </w:p>
-    <w:p>
-      <w:pPr>
+        <w:pStyle w:val="Normal"/>
+        <w:ind w:left="720" w:hanging="0"/>
+        <w:rPr>
+          <w:sz w:val="36"/>
+          <w:szCs w:val="36"/>
+        </w:rPr>
+      </w:pPr>
+      <w:r>
+        <w:rPr>
+          <w:sz w:val="36"/>
+          <w:szCs w:val="36"/>
+        </w:rPr>
+      </w:r>
+    </w:p>
+    <w:p>
+      <w:pPr>
+        <w:pStyle w:val="Normal"/>
+        <w:ind w:left="720" w:hanging="0"/>
+        <w:rPr>
+          <w:sz w:val="36"/>
+          <w:szCs w:val="36"/>
+        </w:rPr>
+      </w:pPr>
+      <w:r>
+        <w:rPr>
+          <w:sz w:val="36"/>
+          <w:szCs w:val="36"/>
+        </w:rPr>
+      </w:r>
+    </w:p>
+    <w:p>
+      <w:pPr>
+        <w:pStyle w:val="Normal"/>
         <w:numPr>
           <w:ilvl w:val="0"/>
           <w:numId w:val="1"/>
@@ -590,27 +741,12 @@
           <w:sz w:val="36"/>
           <w:szCs w:val="36"/>
         </w:rPr>
-        <w:t>Anexo………………………………………</w:t>
-      </w:r>
-      <w:proofErr w:type="gramStart"/>
-      <w:r>
-        <w:rPr>
-          <w:sz w:val="36"/>
-          <w:szCs w:val="36"/>
-        </w:rPr>
-        <w:t>…….</w:t>
-      </w:r>
-      <w:proofErr w:type="gramEnd"/>
-      <w:r>
-        <w:rPr>
-          <w:sz w:val="36"/>
-          <w:szCs w:val="36"/>
-        </w:rPr>
-        <w:t>. 5</w:t>
-      </w:r>
-    </w:p>
-    <w:p>
-      <w:pPr>
+        <w:t>Anexo…………………………………………….. 5</w:t>
+      </w:r>
+    </w:p>
+    <w:p>
+      <w:pPr>
+        <w:pStyle w:val="Normal"/>
         <w:rPr>
           <w:sz w:val="36"/>
           <w:szCs w:val="36"/>
@@ -618,11 +754,19 @@
         </w:rPr>
       </w:pPr>
       <w:r>
+        <w:rPr>
+          <w:sz w:val="36"/>
+          <w:szCs w:val="36"/>
+          <w:u w:val="single"/>
+        </w:rPr>
+      </w:r>
+      <w:r>
         <w:br w:type="page"/>
       </w:r>
     </w:p>
     <w:p>
       <w:pPr>
+        <w:pStyle w:val="Normal"/>
         <w:rPr>
           <w:sz w:val="36"/>
           <w:szCs w:val="36"/>
@@ -635,21 +779,29 @@
           <w:szCs w:val="36"/>
           <w:u w:val="single"/>
         </w:rPr>
-        <w:lastRenderedPageBreak/>
         <w:t>Introducción</w:t>
       </w:r>
     </w:p>
     <w:p>
       <w:pPr>
+        <w:pStyle w:val="Normal"/>
         <w:rPr>
           <w:sz w:val="28"/>
           <w:szCs w:val="28"/>
           <w:u w:val="single"/>
         </w:rPr>
       </w:pPr>
-    </w:p>
-    <w:p>
-      <w:pPr>
+      <w:r>
+        <w:rPr>
+          <w:sz w:val="28"/>
+          <w:szCs w:val="28"/>
+          <w:u w:val="single"/>
+        </w:rPr>
+      </w:r>
+    </w:p>
+    <w:p>
+      <w:pPr>
+        <w:pStyle w:val="Normal"/>
         <w:rPr>
           <w:sz w:val="28"/>
           <w:szCs w:val="28"/>
@@ -665,22 +817,37 @@
     </w:p>
     <w:p>
       <w:pPr>
-        <w:rPr>
-          <w:sz w:val="28"/>
-          <w:szCs w:val="28"/>
-        </w:rPr>
-      </w:pPr>
-    </w:p>
-    <w:p>
-      <w:pPr>
-        <w:rPr>
-          <w:sz w:val="28"/>
-          <w:szCs w:val="28"/>
-        </w:rPr>
-      </w:pPr>
-    </w:p>
-    <w:p>
-      <w:pPr>
+        <w:pStyle w:val="Normal"/>
+        <w:rPr>
+          <w:sz w:val="28"/>
+          <w:szCs w:val="28"/>
+        </w:rPr>
+      </w:pPr>
+      <w:r>
+        <w:rPr>
+          <w:sz w:val="28"/>
+          <w:szCs w:val="28"/>
+        </w:rPr>
+      </w:r>
+    </w:p>
+    <w:p>
+      <w:pPr>
+        <w:pStyle w:val="Normal"/>
+        <w:rPr>
+          <w:sz w:val="28"/>
+          <w:szCs w:val="28"/>
+        </w:rPr>
+      </w:pPr>
+      <w:r>
+        <w:rPr>
+          <w:sz w:val="28"/>
+          <w:szCs w:val="28"/>
+        </w:rPr>
+      </w:r>
+    </w:p>
+    <w:p>
+      <w:pPr>
+        <w:pStyle w:val="Normal"/>
         <w:rPr>
           <w:sz w:val="36"/>
           <w:szCs w:val="36"/>
@@ -693,15 +860,8 @@
           <w:szCs w:val="28"/>
           <w:u w:val="single"/>
         </w:rPr>
-        <w:t>RAJE Corp.</w:t>
-      </w:r>
-      <w:r>
-        <w:rPr>
-          <w:noProof/>
-          <w:lang w:val="es-ES"/>
-        </w:rPr>
         <w:drawing>
-          <wp:anchor distT="114300" distB="114300" distL="114300" distR="114300" simplePos="0" relativeHeight="251659264" behindDoc="0" locked="0" layoutInCell="1" hidden="0" allowOverlap="1">
+          <wp:anchor behindDoc="0" distT="114300" distB="114300" distL="114300" distR="114300" simplePos="0" locked="0" layoutInCell="1" allowOverlap="1" relativeHeight="3">
             <wp:simplePos x="0" y="0"/>
             <wp:positionH relativeFrom="column">
               <wp:posOffset>3095625</wp:posOffset>
@@ -709,34 +869,36 @@
             <wp:positionV relativeFrom="paragraph">
               <wp:posOffset>438150</wp:posOffset>
             </wp:positionV>
-            <wp:extent cx="3077129" cy="2100263"/>
+            <wp:extent cx="3077210" cy="2099945"/>
             <wp:effectExtent l="0" t="0" r="0" b="0"/>
-            <wp:wrapSquare wrapText="bothSides" distT="114300" distB="114300" distL="114300" distR="114300"/>
-            <wp:docPr id="1" name="image1.png"/>
-            <wp:cNvGraphicFramePr/>
+            <wp:wrapSquare wrapText="bothSides"/>
+            <wp:docPr id="2" name="Image1" descr=""/>
+            <wp:cNvGraphicFramePr>
+              <a:graphicFrameLocks xmlns:a="http://schemas.openxmlformats.org/drawingml/2006/main" noChangeAspect="1"/>
+            </wp:cNvGraphicFramePr>
             <a:graphic xmlns:a="http://schemas.openxmlformats.org/drawingml/2006/main">
               <a:graphicData uri="http://schemas.openxmlformats.org/drawingml/2006/picture">
                 <pic:pic xmlns:pic="http://schemas.openxmlformats.org/drawingml/2006/picture">
                   <pic:nvPicPr>
-                    <pic:cNvPr id="0" name="image1.png"/>
-                    <pic:cNvPicPr preferRelativeResize="0"/>
+                    <pic:cNvPr id="2" name="Image1" descr=""/>
+                    <pic:cNvPicPr>
+                      <a:picLocks noChangeAspect="1" noChangeArrowheads="1"/>
+                    </pic:cNvPicPr>
                   </pic:nvPicPr>
                   <pic:blipFill>
-                    <a:blip r:embed="rId7"/>
-                    <a:srcRect/>
+                    <a:blip r:embed="rId3"/>
                     <a:stretch>
                       <a:fillRect/>
                     </a:stretch>
                   </pic:blipFill>
-                  <pic:spPr>
+                  <pic:spPr bwMode="auto">
                     <a:xfrm>
                       <a:off x="0" y="0"/>
-                      <a:ext cx="3077129" cy="2100263"/>
+                      <a:ext cx="3077210" cy="2099945"/>
                     </a:xfrm>
                     <a:prstGeom prst="rect">
                       <a:avLst/>
                     </a:prstGeom>
-                    <a:ln/>
                   </pic:spPr>
                 </pic:pic>
               </a:graphicData>
@@ -744,9 +906,18 @@
           </wp:anchor>
         </w:drawing>
       </w:r>
-    </w:p>
-    <w:p>
-      <w:pPr>
+      <w:r>
+        <w:rPr>
+          <w:sz w:val="28"/>
+          <w:szCs w:val="28"/>
+          <w:u w:val="single"/>
+        </w:rPr>
+        <w:t>RAJE Corp.</w:t>
+      </w:r>
+    </w:p>
+    <w:p>
+      <w:pPr>
+        <w:pStyle w:val="Normal"/>
         <w:rPr>
           <w:sz w:val="28"/>
           <w:szCs w:val="28"/>
@@ -762,149 +933,319 @@
     </w:p>
     <w:p>
       <w:pPr>
-        <w:rPr>
-          <w:sz w:val="28"/>
-          <w:szCs w:val="28"/>
-        </w:rPr>
-      </w:pPr>
-    </w:p>
-    <w:p>
-      <w:pPr>
-        <w:rPr>
-          <w:sz w:val="28"/>
-          <w:szCs w:val="28"/>
-        </w:rPr>
-      </w:pPr>
-    </w:p>
-    <w:p>
-      <w:pPr>
-        <w:rPr>
-          <w:sz w:val="28"/>
-          <w:szCs w:val="28"/>
-        </w:rPr>
-      </w:pPr>
-    </w:p>
-    <w:p>
-      <w:pPr>
-        <w:rPr>
-          <w:sz w:val="28"/>
-          <w:szCs w:val="28"/>
-        </w:rPr>
-      </w:pPr>
-    </w:p>
-    <w:p>
-      <w:pPr>
-        <w:rPr>
-          <w:sz w:val="28"/>
-          <w:szCs w:val="28"/>
-        </w:rPr>
-      </w:pPr>
-    </w:p>
-    <w:p>
-      <w:pPr>
-        <w:rPr>
-          <w:sz w:val="28"/>
-          <w:szCs w:val="28"/>
-        </w:rPr>
-      </w:pPr>
-    </w:p>
-    <w:p>
-      <w:pPr>
-        <w:rPr>
-          <w:sz w:val="28"/>
-          <w:szCs w:val="28"/>
-        </w:rPr>
-      </w:pPr>
-      <w:r>
-        <w:rPr>
-          <w:sz w:val="28"/>
-          <w:szCs w:val="28"/>
-        </w:rPr>
-        <w:t>Hemos desarrollado este reto 1 debido a la necesidad de la creación de diferentes equipos y con el fin de llegar a conciliar entre alumnos y aprender las bases del trabajo en equipo.</w:t>
-      </w:r>
-    </w:p>
-    <w:p>
-      <w:pPr>
-        <w:rPr>
-          <w:sz w:val="28"/>
-          <w:szCs w:val="28"/>
-        </w:rPr>
-      </w:pPr>
-    </w:p>
-    <w:p>
-      <w:pPr>
-        <w:rPr>
-          <w:sz w:val="28"/>
-          <w:szCs w:val="28"/>
-        </w:rPr>
-      </w:pPr>
-    </w:p>
-    <w:p>
-      <w:pPr>
-        <w:rPr>
-          <w:sz w:val="28"/>
-          <w:szCs w:val="28"/>
-        </w:rPr>
-      </w:pPr>
-    </w:p>
-    <w:p>
-      <w:pPr>
-        <w:rPr>
-          <w:sz w:val="48"/>
-          <w:szCs w:val="48"/>
-        </w:rPr>
-      </w:pPr>
-    </w:p>
-    <w:p>
-      <w:pPr>
-        <w:rPr>
-          <w:sz w:val="48"/>
-          <w:szCs w:val="48"/>
-        </w:rPr>
-      </w:pPr>
-    </w:p>
-    <w:p>
-      <w:pPr>
-        <w:rPr>
-          <w:sz w:val="48"/>
-          <w:szCs w:val="48"/>
-        </w:rPr>
-      </w:pPr>
-    </w:p>
-    <w:p>
-      <w:pPr>
-        <w:rPr>
-          <w:sz w:val="48"/>
-          <w:szCs w:val="48"/>
-        </w:rPr>
-      </w:pPr>
-    </w:p>
-    <w:p>
-      <w:pPr>
-        <w:rPr>
-          <w:sz w:val="48"/>
-          <w:szCs w:val="48"/>
-        </w:rPr>
-      </w:pPr>
-    </w:p>
-    <w:p>
-      <w:pPr>
-        <w:rPr>
-          <w:sz w:val="48"/>
-          <w:szCs w:val="48"/>
-        </w:rPr>
-      </w:pPr>
-    </w:p>
-    <w:p>
-      <w:pPr>
-        <w:rPr>
-          <w:sz w:val="48"/>
-          <w:szCs w:val="48"/>
-        </w:rPr>
-      </w:pPr>
-    </w:p>
-    <w:p>
-      <w:pPr>
+        <w:pStyle w:val="Normal"/>
+        <w:rPr>
+          <w:sz w:val="28"/>
+          <w:szCs w:val="28"/>
+        </w:rPr>
+      </w:pPr>
+      <w:r>
+        <w:rPr>
+          <w:sz w:val="28"/>
+          <w:szCs w:val="28"/>
+        </w:rPr>
+      </w:r>
+    </w:p>
+    <w:p>
+      <w:pPr>
+        <w:pStyle w:val="Normal"/>
+        <w:rPr>
+          <w:sz w:val="28"/>
+          <w:szCs w:val="28"/>
+        </w:rPr>
+      </w:pPr>
+      <w:r>
+        <w:rPr>
+          <w:sz w:val="28"/>
+          <w:szCs w:val="28"/>
+        </w:rPr>
+      </w:r>
+    </w:p>
+    <w:p>
+      <w:pPr>
+        <w:pStyle w:val="Normal"/>
+        <w:rPr>
+          <w:sz w:val="28"/>
+          <w:szCs w:val="28"/>
+        </w:rPr>
+      </w:pPr>
+      <w:r>
+        <w:rPr>
+          <w:sz w:val="28"/>
+          <w:szCs w:val="28"/>
+        </w:rPr>
+      </w:r>
+    </w:p>
+    <w:p>
+      <w:pPr>
+        <w:pStyle w:val="Normal"/>
+        <w:rPr>
+          <w:sz w:val="28"/>
+          <w:szCs w:val="28"/>
+        </w:rPr>
+      </w:pPr>
+      <w:r>
+        <w:rPr>
+          <w:sz w:val="28"/>
+          <w:szCs w:val="28"/>
+        </w:rPr>
+      </w:r>
+    </w:p>
+    <w:p>
+      <w:pPr>
+        <w:pStyle w:val="Normal"/>
+        <w:rPr>
+          <w:sz w:val="28"/>
+          <w:szCs w:val="28"/>
+        </w:rPr>
+      </w:pPr>
+      <w:r>
+        <w:rPr>
+          <w:sz w:val="28"/>
+          <w:szCs w:val="28"/>
+        </w:rPr>
+      </w:r>
+    </w:p>
+    <w:p>
+      <w:pPr>
+        <w:pStyle w:val="Normal"/>
+        <w:rPr>
+          <w:sz w:val="28"/>
+          <w:szCs w:val="28"/>
+        </w:rPr>
+      </w:pPr>
+      <w:r>
+        <w:rPr>
+          <w:sz w:val="28"/>
+          <w:szCs w:val="28"/>
+        </w:rPr>
+      </w:r>
+    </w:p>
+    <w:p>
+      <w:pPr>
+        <w:pStyle w:val="Normal"/>
+        <w:rPr/>
+      </w:pPr>
+      <w:r>
+        <w:rPr>
+          <w:sz w:val="28"/>
+          <w:szCs w:val="28"/>
+        </w:rPr>
+        <w:t xml:space="preserve">Hemos desarrollado este reto 1 debido a la necesidad de la creación de </w:t>
+      </w:r>
+      <w:r>
+        <w:rPr>
+          <w:sz w:val="28"/>
+          <w:szCs w:val="28"/>
+        </w:rPr>
+        <w:t>una aplicación web para controlar los tranvías de Vitoria</w:t>
+      </w:r>
+      <w:r>
+        <w:rPr>
+          <w:sz w:val="28"/>
+          <w:szCs w:val="28"/>
+        </w:rPr>
+        <w:t>.</w:t>
+      </w:r>
+    </w:p>
+    <w:p>
+      <w:pPr>
+        <w:pStyle w:val="Normal"/>
+        <w:rPr>
+          <w:sz w:val="28"/>
+          <w:szCs w:val="28"/>
+        </w:rPr>
+      </w:pPr>
+      <w:r>
+        <w:rPr>
+          <w:sz w:val="28"/>
+          <w:szCs w:val="28"/>
+        </w:rPr>
+      </w:r>
+    </w:p>
+    <w:p>
+      <w:pPr>
+        <w:pStyle w:val="Normal"/>
+        <w:rPr>
+          <w:sz w:val="28"/>
+          <w:szCs w:val="28"/>
+        </w:rPr>
+      </w:pPr>
+      <w:r>
+        <w:rPr>
+          <w:sz w:val="28"/>
+          <w:szCs w:val="28"/>
+        </w:rPr>
+      </w:r>
+    </w:p>
+    <w:p>
+      <w:pPr>
+        <w:pStyle w:val="Normal"/>
+        <w:rPr>
+          <w:sz w:val="28"/>
+          <w:szCs w:val="28"/>
+        </w:rPr>
+      </w:pPr>
+      <w:r>
+        <w:rPr>
+          <w:sz w:val="28"/>
+          <w:szCs w:val="28"/>
+        </w:rPr>
+      </w:r>
+    </w:p>
+    <w:p>
+      <w:pPr>
+        <w:pStyle w:val="Normal"/>
+        <w:rPr>
+          <w:sz w:val="28"/>
+          <w:szCs w:val="28"/>
+        </w:rPr>
+      </w:pPr>
+      <w:r>
+        <w:rPr>
+          <w:sz w:val="28"/>
+          <w:szCs w:val="28"/>
+        </w:rPr>
+      </w:r>
+    </w:p>
+    <w:p>
+      <w:pPr>
+        <w:pStyle w:val="Normal"/>
+        <w:rPr>
+          <w:sz w:val="28"/>
+          <w:szCs w:val="28"/>
+        </w:rPr>
+      </w:pPr>
+      <w:r>
+        <w:rPr>
+          <w:sz w:val="28"/>
+          <w:szCs w:val="28"/>
+        </w:rPr>
+      </w:r>
+    </w:p>
+    <w:p>
+      <w:pPr>
+        <w:pStyle w:val="Normal"/>
+        <w:rPr>
+          <w:sz w:val="28"/>
+          <w:szCs w:val="28"/>
+        </w:rPr>
+      </w:pPr>
+      <w:r>
+        <w:rPr>
+          <w:sz w:val="28"/>
+          <w:szCs w:val="28"/>
+        </w:rPr>
+      </w:r>
+    </w:p>
+    <w:p>
+      <w:pPr>
+        <w:pStyle w:val="Normal"/>
+        <w:rPr>
+          <w:sz w:val="48"/>
+          <w:szCs w:val="48"/>
+        </w:rPr>
+      </w:pPr>
+      <w:r>
+        <w:rPr>
+          <w:sz w:val="48"/>
+          <w:szCs w:val="48"/>
+        </w:rPr>
+      </w:r>
+    </w:p>
+    <w:p>
+      <w:pPr>
+        <w:pStyle w:val="Normal"/>
+        <w:rPr>
+          <w:sz w:val="48"/>
+          <w:szCs w:val="48"/>
+        </w:rPr>
+      </w:pPr>
+      <w:r>
+        <w:rPr>
+          <w:sz w:val="48"/>
+          <w:szCs w:val="48"/>
+        </w:rPr>
+      </w:r>
+    </w:p>
+    <w:p>
+      <w:pPr>
+        <w:pStyle w:val="Normal"/>
+        <w:rPr>
+          <w:sz w:val="48"/>
+          <w:szCs w:val="48"/>
+        </w:rPr>
+      </w:pPr>
+      <w:r>
+        <w:rPr>
+          <w:sz w:val="48"/>
+          <w:szCs w:val="48"/>
+        </w:rPr>
+      </w:r>
+    </w:p>
+    <w:p>
+      <w:pPr>
+        <w:pStyle w:val="Normal"/>
+        <w:rPr>
+          <w:sz w:val="48"/>
+          <w:szCs w:val="48"/>
+        </w:rPr>
+      </w:pPr>
+      <w:r>
+        <w:rPr>
+          <w:sz w:val="48"/>
+          <w:szCs w:val="48"/>
+        </w:rPr>
+      </w:r>
+    </w:p>
+    <w:p>
+      <w:pPr>
+        <w:pStyle w:val="Normal"/>
+        <w:rPr>
+          <w:sz w:val="48"/>
+          <w:szCs w:val="48"/>
+        </w:rPr>
+      </w:pPr>
+      <w:r>
+        <w:rPr>
+          <w:sz w:val="48"/>
+          <w:szCs w:val="48"/>
+        </w:rPr>
+      </w:r>
+    </w:p>
+    <w:p>
+      <w:pPr>
+        <w:pStyle w:val="Normal"/>
+        <w:rPr>
+          <w:sz w:val="48"/>
+          <w:szCs w:val="48"/>
+        </w:rPr>
+      </w:pPr>
+      <w:r>
+        <w:rPr>
+          <w:sz w:val="48"/>
+          <w:szCs w:val="48"/>
+        </w:rPr>
+      </w:r>
+    </w:p>
+    <w:p>
+      <w:pPr>
+        <w:pStyle w:val="Normal"/>
+        <w:rPr>
+          <w:sz w:val="48"/>
+          <w:szCs w:val="48"/>
+        </w:rPr>
+      </w:pPr>
+      <w:r>
+        <w:rPr>
+          <w:sz w:val="48"/>
+          <w:szCs w:val="48"/>
+        </w:rPr>
+      </w:r>
+    </w:p>
+    <w:p>
+      <w:pPr>
+        <w:pStyle w:val="Normal"/>
         <w:rPr>
           <w:sz w:val="36"/>
           <w:szCs w:val="36"/>
@@ -922,38 +1263,53 @@
     </w:p>
     <w:p>
       <w:pPr>
-        <w:rPr>
-          <w:sz w:val="28"/>
-          <w:szCs w:val="28"/>
-        </w:rPr>
-      </w:pPr>
-    </w:p>
-    <w:p>
-      <w:pPr>
-        <w:rPr>
-          <w:sz w:val="28"/>
-          <w:szCs w:val="28"/>
-        </w:rPr>
-      </w:pPr>
-      <w:r>
-        <w:rPr>
-          <w:sz w:val="28"/>
-          <w:szCs w:val="28"/>
-        </w:rPr>
-        <w:lastRenderedPageBreak/>
+        <w:pStyle w:val="Normal"/>
+        <w:rPr>
+          <w:sz w:val="28"/>
+          <w:szCs w:val="28"/>
+        </w:rPr>
+      </w:pPr>
+      <w:r>
+        <w:rPr>
+          <w:sz w:val="28"/>
+          <w:szCs w:val="28"/>
+        </w:rPr>
+      </w:r>
+    </w:p>
+    <w:p>
+      <w:pPr>
+        <w:pStyle w:val="Normal"/>
+        <w:rPr>
+          <w:sz w:val="28"/>
+          <w:szCs w:val="28"/>
+        </w:rPr>
+      </w:pPr>
+      <w:r>
+        <w:rPr>
+          <w:sz w:val="28"/>
+          <w:szCs w:val="28"/>
+        </w:rPr>
         <w:t xml:space="preserve">Cuando se formaron los equipos nos dieron el enunciado de este reto. Consiste junto con un grupo de ARI, nos dieron la tarea de visualizar un manejar una página donde se muestran datos sobre el trayecto de un tranvía. </w:t>
       </w:r>
     </w:p>
     <w:p>
       <w:pPr>
-        <w:rPr>
-          <w:sz w:val="28"/>
-          <w:szCs w:val="28"/>
-        </w:rPr>
-      </w:pPr>
-    </w:p>
-    <w:p>
-      <w:pPr>
+        <w:pStyle w:val="Normal"/>
+        <w:rPr>
+          <w:sz w:val="28"/>
+          <w:szCs w:val="28"/>
+        </w:rPr>
+      </w:pPr>
+      <w:r>
+        <w:rPr>
+          <w:sz w:val="28"/>
+          <w:szCs w:val="28"/>
+        </w:rPr>
+      </w:r>
+    </w:p>
+    <w:p>
+      <w:pPr>
+        <w:pStyle w:val="Normal"/>
         <w:rPr>
           <w:sz w:val="36"/>
           <w:szCs w:val="36"/>
@@ -971,58 +1327,53 @@
     </w:p>
     <w:p>
       <w:pPr>
-        <w:rPr>
-          <w:sz w:val="28"/>
-          <w:szCs w:val="28"/>
-        </w:rPr>
-      </w:pPr>
-    </w:p>
-    <w:p>
-      <w:pPr>
-        <w:rPr>
-          <w:sz w:val="28"/>
-          <w:szCs w:val="28"/>
-        </w:rPr>
-      </w:pPr>
-      <w:r>
-        <w:rPr>
-          <w:sz w:val="28"/>
-          <w:szCs w:val="28"/>
-        </w:rPr>
-        <w:t xml:space="preserve">La primera semana tuvimos una pequeña reunión antes de la entrevista con los de ARI, donde pusimos en común las variables a utilizar y nombrar. Al finalizar la reunión, hicimos un boceto de la página, empezamos a ordenar los documentos, prepararlos para su futuro uso y todo lo relacionado con la idea de </w:t>
-      </w:r>
-      <w:r>
-        <w:rPr>
-          <w:sz w:val="28"/>
-          <w:szCs w:val="28"/>
-        </w:rPr>
-        <w:t>negocio.</w:t>
-      </w:r>
-      <w:r>
-        <w:rPr>
-          <w:sz w:val="28"/>
-          <w:szCs w:val="28"/>
-        </w:rPr>
-        <w:t xml:space="preserve"> Una vez acabado esto, empezamos a crear el código HTML</w:t>
-      </w:r>
-      <w:r>
-        <w:rPr>
-          <w:sz w:val="28"/>
-          <w:szCs w:val="28"/>
-        </w:rPr>
-        <w:t>.</w:t>
-      </w:r>
-    </w:p>
-    <w:p>
-      <w:pPr>
-        <w:rPr>
-          <w:sz w:val="28"/>
-          <w:szCs w:val="28"/>
-        </w:rPr>
-      </w:pPr>
-    </w:p>
-    <w:p>
-      <w:pPr>
+        <w:pStyle w:val="Normal"/>
+        <w:rPr>
+          <w:sz w:val="28"/>
+          <w:szCs w:val="28"/>
+        </w:rPr>
+      </w:pPr>
+      <w:r>
+        <w:rPr>
+          <w:sz w:val="28"/>
+          <w:szCs w:val="28"/>
+        </w:rPr>
+      </w:r>
+    </w:p>
+    <w:p>
+      <w:pPr>
+        <w:pStyle w:val="Normal"/>
+        <w:rPr>
+          <w:sz w:val="28"/>
+          <w:szCs w:val="28"/>
+        </w:rPr>
+      </w:pPr>
+      <w:r>
+        <w:rPr>
+          <w:sz w:val="28"/>
+          <w:szCs w:val="28"/>
+        </w:rPr>
+        <w:t>La primera semana tuvimos una pequeña reunión antes de la entrevista con los de ARI, donde pusimos en común las variables a utilizar y nombrar. Al finalizar la reunión, hicimos un boceto de la página, empezamos a ordenar los documentos, prepararlos para su futuro uso y todo lo relacionado con la idea de negocio. Una vez acabado esto, empezamos a crear el código HTML.</w:t>
+      </w:r>
+    </w:p>
+    <w:p>
+      <w:pPr>
+        <w:pStyle w:val="Normal"/>
+        <w:rPr>
+          <w:sz w:val="28"/>
+          <w:szCs w:val="28"/>
+        </w:rPr>
+      </w:pPr>
+      <w:r>
+        <w:rPr>
+          <w:sz w:val="28"/>
+          <w:szCs w:val="28"/>
+        </w:rPr>
+      </w:r>
+    </w:p>
+    <w:p>
+      <w:pPr>
+        <w:pStyle w:val="Normal"/>
         <w:rPr>
           <w:sz w:val="28"/>
           <w:szCs w:val="28"/>
@@ -1038,52 +1389,142 @@
     </w:p>
     <w:p>
       <w:pPr>
-        <w:rPr>
-          <w:sz w:val="28"/>
-          <w:szCs w:val="28"/>
-        </w:rPr>
-      </w:pPr>
-    </w:p>
-    <w:p>
-      <w:pPr>
-        <w:rPr>
-          <w:sz w:val="28"/>
-          <w:szCs w:val="28"/>
-        </w:rPr>
-      </w:pPr>
-      <w:r>
-        <w:rPr>
-          <w:sz w:val="28"/>
-          <w:szCs w:val="28"/>
-        </w:rPr>
-        <w:t xml:space="preserve">Según avanzábamos en el proyecto, </w:t>
-      </w:r>
-      <w:r>
-        <w:rPr>
-          <w:sz w:val="28"/>
-          <w:szCs w:val="28"/>
-        </w:rPr>
-        <w:t>avanzábamos en las tareas y dando paso así a nuevas, darles funcionalidades a los elementos de la página, la inclusión de la funcionalidad que muestra el estado del tranvía en todo momento con su respectiva animación, la inclusión de un gráfico que muestra la velocidad del tranvía, hacer que la página web se adapte a pantallas más pequeñas como la del móvil y la tarea que más dificultades ha dado que es coger los datos de tia portal y poder mostrarlos en nuestra página web.</w:t>
-      </w:r>
-    </w:p>
-    <w:p>
-      <w:pPr>
-        <w:rPr>
-          <w:sz w:val="28"/>
-          <w:szCs w:val="28"/>
-        </w:rPr>
-      </w:pPr>
-    </w:p>
-    <w:p>
-      <w:pPr>
-        <w:rPr>
-          <w:sz w:val="28"/>
-          <w:szCs w:val="28"/>
-        </w:rPr>
-      </w:pPr>
-    </w:p>
-    <w:p>
-      <w:pPr>
+        <w:pStyle w:val="Normal"/>
+        <w:rPr>
+          <w:sz w:val="28"/>
+          <w:szCs w:val="28"/>
+        </w:rPr>
+      </w:pPr>
+      <w:r>
+        <w:rPr>
+          <w:sz w:val="28"/>
+          <w:szCs w:val="28"/>
+        </w:rPr>
+      </w:r>
+    </w:p>
+    <w:p>
+      <w:pPr>
+        <w:pStyle w:val="Normal"/>
+        <w:rPr/>
+      </w:pPr>
+      <w:r>
+        <w:rPr>
+          <w:sz w:val="28"/>
+          <w:szCs w:val="28"/>
+        </w:rPr>
+        <w:t xml:space="preserve">Según avanzábamos en el proyecto, avanzábamos en las tareas y dando paso así a nuevas </w:t>
+      </w:r>
+      <w:r>
+        <w:rPr>
+          <w:sz w:val="28"/>
+          <w:szCs w:val="28"/>
+        </w:rPr>
+        <w:t>tareas</w:t>
+      </w:r>
+      <w:r>
+        <w:rPr>
+          <w:sz w:val="28"/>
+          <w:szCs w:val="28"/>
+        </w:rPr>
+        <w:t xml:space="preserve">, </w:t>
+      </w:r>
+      <w:r>
+        <w:rPr>
+          <w:sz w:val="28"/>
+          <w:szCs w:val="28"/>
+        </w:rPr>
+        <w:t>tales como</w:t>
+      </w:r>
+      <w:r>
+        <w:rPr>
+          <w:sz w:val="28"/>
+          <w:szCs w:val="28"/>
+        </w:rPr>
+        <w:t xml:space="preserve"> darles funcionalidades a los elementos de la página, la inclusión de la funcionalidad que muestra el estado del tranvía en todo momento con su respectiva animación, la inclusión de un gráfico que muestra la velocidad del tranvía, hacer que la página web se adapte a pantallas más pequeñas como la del móvil y la tarea que más dificultades ha dado que es coger los datos de tia portal y poder mostrarlos en nuestra página web.</w:t>
+      </w:r>
+    </w:p>
+    <w:p>
+      <w:pPr>
+        <w:pStyle w:val="Normal"/>
+        <w:rPr>
+          <w:sz w:val="28"/>
+          <w:szCs w:val="28"/>
+        </w:rPr>
+      </w:pPr>
+      <w:r>
+        <w:rPr/>
+      </w:r>
+    </w:p>
+    <w:p>
+      <w:pPr>
+        <w:pStyle w:val="Normal"/>
+        <w:rPr/>
+      </w:pPr>
+      <w:r>
+        <w:rPr>
+          <w:sz w:val="28"/>
+          <w:szCs w:val="28"/>
+        </w:rPr>
+        <w:t>Finalmente, hemos conectado con el servidor del automata satisfactoriamente de tal manera que podemos enviar y recibir variables correctamente.</w:t>
+      </w:r>
+    </w:p>
+    <w:p>
+      <w:pPr>
+        <w:pStyle w:val="Normal"/>
+        <w:rPr>
+          <w:sz w:val="28"/>
+          <w:szCs w:val="28"/>
+        </w:rPr>
+      </w:pPr>
+      <w:r>
+        <w:rPr/>
+      </w:r>
+    </w:p>
+    <w:p>
+      <w:pPr>
+        <w:pStyle w:val="Normal"/>
+        <w:rPr>
+          <w:sz w:val="28"/>
+          <w:szCs w:val="28"/>
+        </w:rPr>
+      </w:pPr>
+      <w:r>
+        <w:rPr/>
+      </w:r>
+    </w:p>
+    <w:p>
+      <w:pPr>
+        <w:pStyle w:val="Normal"/>
+        <w:rPr>
+          <w:sz w:val="28"/>
+          <w:szCs w:val="28"/>
+        </w:rPr>
+      </w:pPr>
+      <w:r>
+        <w:rPr>
+          <w:sz w:val="28"/>
+          <w:szCs w:val="28"/>
+        </w:rPr>
+      </w:r>
+    </w:p>
+    <w:p>
+      <w:pPr>
+        <w:pStyle w:val="Normal"/>
+        <w:rPr>
+          <w:sz w:val="28"/>
+          <w:szCs w:val="28"/>
+        </w:rPr>
+      </w:pPr>
+      <w:r>
+        <w:rPr>
+          <w:sz w:val="28"/>
+          <w:szCs w:val="28"/>
+        </w:rPr>
+      </w:r>
+    </w:p>
+    <w:p>
+      <w:pPr>
+        <w:pStyle w:val="Normal"/>
         <w:rPr>
           <w:sz w:val="36"/>
           <w:szCs w:val="36"/>
@@ -1101,162 +1542,67 @@
     </w:p>
     <w:p>
       <w:pPr>
-        <w:rPr>
-          <w:sz w:val="28"/>
-          <w:szCs w:val="28"/>
-        </w:rPr>
-      </w:pPr>
-    </w:p>
-    <w:p>
-      <w:pPr>
-        <w:rPr>
-          <w:sz w:val="28"/>
-          <w:szCs w:val="28"/>
-        </w:rPr>
-      </w:pPr>
-      <w:r>
-        <w:rPr>
-          <w:sz w:val="28"/>
-          <w:szCs w:val="28"/>
-        </w:rPr>
-        <w:t>Creemos que hemos hecho buen equipo para el escaso tiempo que hemos estado juntos por lo que lo vemos como algo positivo.</w:t>
-      </w:r>
-    </w:p>
-    <w:p>
-      <w:pPr>
-        <w:rPr>
-          <w:sz w:val="28"/>
-          <w:szCs w:val="28"/>
-        </w:rPr>
-      </w:pPr>
-    </w:p>
-    <w:p>
-      <w:pPr>
-        <w:rPr>
-          <w:sz w:val="28"/>
-          <w:szCs w:val="28"/>
-        </w:rPr>
-      </w:pPr>
-      <w:r>
-        <w:rPr>
-          <w:sz w:val="28"/>
-          <w:szCs w:val="28"/>
-        </w:rPr>
-        <w:t xml:space="preserve">A la hora de hacer el reto no hemos tenido dificultades </w:t>
-      </w:r>
-      <w:r>
-        <w:rPr>
-          <w:sz w:val="28"/>
-          <w:szCs w:val="28"/>
-        </w:rPr>
-        <w:t>notables,</w:t>
-      </w:r>
-      <w:r>
-        <w:rPr>
-          <w:sz w:val="28"/>
-          <w:szCs w:val="28"/>
-        </w:rPr>
-        <w:t xml:space="preserve"> pero sin embargo al estar trabajando con un nuevo sistema operativo nos hemos encontrado con algunos contratiempos.</w:t>
-      </w:r>
-    </w:p>
-    <w:p>
-      <w:pPr>
-        <w:rPr>
-          <w:sz w:val="28"/>
-          <w:szCs w:val="28"/>
-        </w:rPr>
-      </w:pPr>
-    </w:p>
-    <w:p>
-      <w:pPr>
-        <w:rPr>
-          <w:sz w:val="28"/>
-          <w:szCs w:val="28"/>
-        </w:rPr>
-      </w:pPr>
-      <w:r>
-        <w:rPr>
-          <w:sz w:val="28"/>
-          <w:szCs w:val="28"/>
-        </w:rPr>
-        <w:t>Y como conclusión creemos que hemos creado un buen equipo de trabajo para futuros retos o proyectos.</w:t>
-      </w:r>
-    </w:p>
-    <w:p>
-      <w:pPr>
-        <w:rPr>
-          <w:sz w:val="28"/>
-          <w:szCs w:val="28"/>
-        </w:rPr>
-      </w:pPr>
-    </w:p>
-    <w:p>
-      <w:pPr>
-        <w:rPr>
-          <w:sz w:val="28"/>
-          <w:szCs w:val="28"/>
-        </w:rPr>
-      </w:pPr>
-      <w:r>
-        <w:rPr>
-          <w:sz w:val="28"/>
-          <w:szCs w:val="28"/>
-        </w:rPr>
-        <w:t xml:space="preserve">Para el futuro nos hemos planteado hacer un mejor uso de las metodologías ágiles, tales como </w:t>
-      </w:r>
-      <w:proofErr w:type="spellStart"/>
-      <w:r>
-        <w:rPr>
-          <w:sz w:val="28"/>
-          <w:szCs w:val="28"/>
-        </w:rPr>
-        <w:t>Scrum</w:t>
-      </w:r>
-      <w:proofErr w:type="spellEnd"/>
-      <w:r>
-        <w:rPr>
-          <w:sz w:val="28"/>
-          <w:szCs w:val="28"/>
-        </w:rPr>
-        <w:t xml:space="preserve">, haciendo un mejor uso de los tableros de </w:t>
-      </w:r>
-      <w:proofErr w:type="spellStart"/>
-      <w:r>
-        <w:rPr>
-          <w:sz w:val="28"/>
-          <w:szCs w:val="28"/>
-        </w:rPr>
-        <w:t>Trello</w:t>
-      </w:r>
-      <w:proofErr w:type="spellEnd"/>
-      <w:r>
-        <w:rPr>
-          <w:sz w:val="28"/>
-          <w:szCs w:val="28"/>
-        </w:rPr>
-        <w:t xml:space="preserve"> y haciendo pequeñas reuniones al principio del día, donde comentaremos en que estamos trabajando o en que vamos a trabajar hoy con el tiempo estimado que nos llevará y que será lo siguiente que hagamos, y al final del día comentando que es lo que hemos hecho. </w:t>
+        <w:pStyle w:val="Normal"/>
+        <w:rPr>
+          <w:sz w:val="28"/>
+          <w:szCs w:val="28"/>
+        </w:rPr>
+      </w:pPr>
+      <w:r>
+        <w:rPr>
+          <w:sz w:val="28"/>
+          <w:szCs w:val="28"/>
+        </w:rPr>
+      </w:r>
+    </w:p>
+    <w:p>
+      <w:pPr>
+        <w:pStyle w:val="Normal"/>
+        <w:rPr/>
+      </w:pPr>
+      <w:r>
+        <w:rPr>
+          <w:sz w:val="28"/>
+          <w:szCs w:val="28"/>
+        </w:rPr>
+        <w:t>Para el futuro nos hemos planteado hacer un mejor uso de las metodologías ágiles, tales como Scrum, haciendo un mejor uso de los tableros de Trello y haciendo pequeñas reuniones al principio del día, donde comentaremos en que estamos trabajando o en que vamos a trabajar hoy con el tiempo estimado que nos llevará y que será lo siguiente que hagamos, y al final del día comentando que es lo que hemos hecho.</w:t>
       </w:r>
       <w:bookmarkStart w:id="0" w:name="_GoBack"/>
       <w:bookmarkEnd w:id="0"/>
     </w:p>
     <w:p>
       <w:pPr>
-        <w:rPr>
-          <w:sz w:val="28"/>
-          <w:szCs w:val="28"/>
-        </w:rPr>
-      </w:pPr>
-    </w:p>
-    <w:p>
-      <w:pPr>
-        <w:rPr>
-          <w:sz w:val="28"/>
-          <w:szCs w:val="28"/>
-        </w:rPr>
-      </w:pPr>
-    </w:p>
-    <w:p>
-      <w:pPr>
+        <w:pStyle w:val="Normal"/>
+        <w:rPr>
+          <w:sz w:val="28"/>
+          <w:szCs w:val="28"/>
+        </w:rPr>
+      </w:pPr>
+      <w:r>
+        <w:rPr>
+          <w:sz w:val="28"/>
+          <w:szCs w:val="28"/>
+        </w:rPr>
+      </w:r>
+    </w:p>
+    <w:p>
+      <w:pPr>
+        <w:pStyle w:val="Normal"/>
+        <w:rPr>
+          <w:sz w:val="28"/>
+          <w:szCs w:val="28"/>
+        </w:rPr>
+      </w:pPr>
+      <w:r>
+        <w:rPr>
+          <w:sz w:val="28"/>
+          <w:szCs w:val="28"/>
+        </w:rPr>
+      </w:r>
+    </w:p>
+    <w:p>
+      <w:pPr>
+        <w:pStyle w:val="Normal"/>
         <w:rPr>
           <w:sz w:val="36"/>
           <w:szCs w:val="36"/>
@@ -1274,18 +1620,23 @@
     </w:p>
     <w:p>
       <w:pPr>
-        <w:rPr>
-          <w:sz w:val="28"/>
-          <w:szCs w:val="28"/>
-        </w:rPr>
-      </w:pPr>
-    </w:p>
-    <w:p>
-      <w:pPr>
-        <w:rPr>
-          <w:sz w:val="28"/>
-          <w:szCs w:val="28"/>
-        </w:rPr>
+        <w:pStyle w:val="Normal"/>
+        <w:rPr>
+          <w:sz w:val="28"/>
+          <w:szCs w:val="28"/>
+        </w:rPr>
+      </w:pPr>
+      <w:r>
+        <w:rPr>
+          <w:sz w:val="28"/>
+          <w:szCs w:val="28"/>
+        </w:rPr>
+      </w:r>
+    </w:p>
+    <w:p>
+      <w:pPr>
+        <w:pStyle w:val="Normal"/>
+        <w:rPr/>
       </w:pPr>
       <w:r>
         <w:rPr>
@@ -1294,9 +1645,10 @@
         </w:rPr>
         <w:t xml:space="preserve">Moodle: </w:t>
       </w:r>
-      <w:hyperlink r:id="rId8">
+      <w:hyperlink r:id="rId4">
         <w:r>
           <w:rPr>
+            <w:rStyle w:val="ListLabel10"/>
             <w:color w:val="1155CC"/>
             <w:sz w:val="28"/>
             <w:szCs w:val="28"/>
@@ -1308,17 +1660,27 @@
     </w:p>
     <w:p>
       <w:pPr>
-        <w:rPr>
-          <w:sz w:val="28"/>
-          <w:szCs w:val="28"/>
-        </w:rPr>
-      </w:pPr>
-    </w:p>
-    <w:p>
-      <w:pPr>
-        <w:rPr>
-          <w:sz w:val="28"/>
-          <w:szCs w:val="28"/>
+        <w:pStyle w:val="Normal"/>
+        <w:rPr>
+          <w:sz w:val="28"/>
+          <w:szCs w:val="28"/>
+        </w:rPr>
+      </w:pPr>
+      <w:r>
+        <w:rPr>
+          <w:sz w:val="28"/>
+          <w:szCs w:val="28"/>
+        </w:rPr>
+      </w:r>
+    </w:p>
+    <w:p>
+      <w:pPr>
+        <w:pStyle w:val="Normal"/>
+        <w:rPr>
+          <w:color w:val="1155CC"/>
+          <w:sz w:val="28"/>
+          <w:szCs w:val="28"/>
+          <w:u w:val="single"/>
         </w:rPr>
       </w:pPr>
       <w:r>
@@ -1328,36 +1690,52 @@
         </w:rPr>
         <w:t xml:space="preserve">GitHub: </w:t>
       </w:r>
-      <w:hyperlink r:id="rId9">
+      <w:hyperlink r:id="rId5">
         <w:r>
           <w:rPr>
+            <w:rStyle w:val="InternetLink"/>
             <w:color w:val="1155CC"/>
             <w:sz w:val="28"/>
             <w:szCs w:val="28"/>
             <w:u w:val="single"/>
           </w:rPr>
-          <w:t>https://github.com/RaulPedraza/RAJE-Corp.</w:t>
+          <w:t>https://github.com/rajecorp/reto1</w:t>
         </w:r>
       </w:hyperlink>
     </w:p>
     <w:p>
       <w:pPr>
-        <w:rPr>
-          <w:sz w:val="28"/>
-          <w:szCs w:val="28"/>
-        </w:rPr>
-      </w:pPr>
-    </w:p>
-    <w:p>
-      <w:pPr>
-        <w:rPr>
-          <w:sz w:val="28"/>
-          <w:szCs w:val="28"/>
-        </w:rPr>
-      </w:pPr>
-    </w:p>
-    <w:p>
-      <w:pPr>
+        <w:pStyle w:val="Normal"/>
+        <w:rPr>
+          <w:sz w:val="28"/>
+          <w:szCs w:val="28"/>
+        </w:rPr>
+      </w:pPr>
+      <w:r>
+        <w:rPr>
+          <w:sz w:val="28"/>
+          <w:szCs w:val="28"/>
+        </w:rPr>
+      </w:r>
+    </w:p>
+    <w:p>
+      <w:pPr>
+        <w:pStyle w:val="Normal"/>
+        <w:rPr>
+          <w:sz w:val="28"/>
+          <w:szCs w:val="28"/>
+        </w:rPr>
+      </w:pPr>
+      <w:r>
+        <w:rPr>
+          <w:sz w:val="28"/>
+          <w:szCs w:val="28"/>
+        </w:rPr>
+      </w:r>
+    </w:p>
+    <w:p>
+      <w:pPr>
+        <w:pStyle w:val="Normal"/>
         <w:rPr>
           <w:sz w:val="36"/>
           <w:szCs w:val="36"/>
@@ -1375,19 +1753,25 @@
     </w:p>
     <w:p>
       <w:pPr>
+        <w:pStyle w:val="Normal"/>
         <w:rPr>
           <w:sz w:val="36"/>
           <w:szCs w:val="36"/>
           <w:u w:val="single"/>
         </w:rPr>
       </w:pPr>
-    </w:p>
-    <w:p>
-      <w:pPr>
-        <w:rPr>
-          <w:sz w:val="28"/>
-          <w:szCs w:val="28"/>
-        </w:rPr>
+      <w:r>
+        <w:rPr>
+          <w:sz w:val="36"/>
+          <w:szCs w:val="36"/>
+          <w:u w:val="single"/>
+        </w:rPr>
+      </w:r>
+    </w:p>
+    <w:p>
+      <w:pPr>
+        <w:pStyle w:val="Normal"/>
+        <w:rPr/>
       </w:pPr>
       <w:r>
         <w:rPr>
@@ -1396,185 +1780,141 @@
         </w:rPr>
         <w:t xml:space="preserve">Drive: </w:t>
       </w:r>
-      <w:hyperlink r:id="rId10">
+      <w:hyperlink r:id="rId6">
         <w:r>
           <w:rPr>
+            <w:rStyle w:val="InternetLink"/>
             <w:color w:val="1155CC"/>
             <w:sz w:val="28"/>
             <w:szCs w:val="28"/>
             <w:u w:val="single"/>
           </w:rPr>
-          <w:t>https://drive.google.com/drive/folders/1IafvvUqaw3Yhtv8T5ionrAPtGmIq2nvp</w:t>
+          <w:t>https://drive.google.com/drive/u/0/folders/1aonLU8YNPjTI6GJQKsK0G7kmpp-JrMYn</w:t>
         </w:r>
       </w:hyperlink>
     </w:p>
     <w:p>
       <w:pPr>
-        <w:rPr>
-          <w:sz w:val="28"/>
-          <w:szCs w:val="28"/>
-        </w:rPr>
-      </w:pPr>
-    </w:p>
-    <w:p>
-      <w:pPr>
-        <w:rPr>
-          <w:sz w:val="28"/>
-          <w:szCs w:val="28"/>
-        </w:rPr>
-      </w:pPr>
-      <w:proofErr w:type="spellStart"/>
-      <w:r>
-        <w:rPr>
-          <w:sz w:val="28"/>
-          <w:szCs w:val="28"/>
-        </w:rPr>
-        <w:t>Trello</w:t>
-      </w:r>
-      <w:proofErr w:type="spellEnd"/>
-      <w:r>
-        <w:rPr>
-          <w:sz w:val="28"/>
-          <w:szCs w:val="28"/>
-        </w:rPr>
-        <w:t xml:space="preserve">: </w:t>
-      </w:r>
-      <w:hyperlink r:id="rId11">
+        <w:pStyle w:val="Normal"/>
+        <w:rPr>
+          <w:sz w:val="28"/>
+          <w:szCs w:val="28"/>
+        </w:rPr>
+      </w:pPr>
+      <w:r>
+        <w:rPr>
+          <w:sz w:val="28"/>
+          <w:szCs w:val="28"/>
+        </w:rPr>
+      </w:r>
+    </w:p>
+    <w:p>
+      <w:pPr>
+        <w:pStyle w:val="Normal"/>
+        <w:rPr/>
+      </w:pPr>
+      <w:r>
+        <w:rPr>
+          <w:sz w:val="28"/>
+          <w:szCs w:val="28"/>
+        </w:rPr>
+        <w:t xml:space="preserve">Trello: </w:t>
+      </w:r>
+      <w:hyperlink r:id="rId7">
         <w:r>
           <w:rPr>
+            <w:rStyle w:val="InternetLink"/>
             <w:color w:val="1155CC"/>
             <w:sz w:val="28"/>
             <w:szCs w:val="28"/>
             <w:u w:val="single"/>
           </w:rPr>
-          <w:t>https://trello.com/b/lkzk44q2/raje-corp</w:t>
+          <w:t>https://trello.com/b/Fx4hxdru/reto-1</w:t>
         </w:r>
       </w:hyperlink>
     </w:p>
     <w:p>
       <w:pPr>
-        <w:rPr>
-          <w:sz w:val="28"/>
-          <w:szCs w:val="28"/>
-        </w:rPr>
-      </w:pPr>
+        <w:pStyle w:val="Normal"/>
+        <w:rPr/>
+      </w:pPr>
+      <w:r>
+        <w:rPr/>
+      </w:r>
     </w:p>
     <w:sectPr>
-      <w:footerReference w:type="default" r:id="rId12"/>
-      <w:pgSz w:w="11909" w:h="16834"/>
-      <w:pgMar w:top="1440" w:right="1440" w:bottom="1440" w:left="1440" w:header="720" w:footer="720" w:gutter="0"/>
-      <w:pgNumType w:start="1"/>
-      <w:cols w:space="720"/>
+      <w:footerReference w:type="default" r:id="rId8"/>
+      <w:type w:val="nextPage"/>
+      <w:pgSz w:w="11906" w:h="16838"/>
+      <w:pgMar w:left="1440" w:right="1440" w:header="0" w:top="1440" w:footer="720" w:bottom="1440" w:gutter="0"/>
+      <w:pgNumType w:start="1" w:fmt="decimal"/>
+      <w:formProt w:val="false"/>
+      <w:textDirection w:val="lrTb"/>
+      <w:docGrid w:type="default" w:linePitch="100" w:charSpace="4096"/>
     </w:sectPr>
   </w:body>
 </w:document>
 </file>
 
-<file path=word/endnotes.xml><?xml version="1.0" encoding="utf-8"?>
-<w:endnotes xmlns:wpc="http://schemas.microsoft.com/office/word/2010/wordprocessingCanvas" xmlns:cx="http://schemas.microsoft.com/office/drawing/2014/chartex" xmlns:mc="http://schemas.openxmlformats.org/markup-compatibility/2006" xmlns:o="urn:schemas-microsoft-com:office:office" xmlns:r="http://schemas.openxmlformats.org/officeDocument/2006/relationships" xmlns:m="http://schemas.openxmlformats.org/officeDocument/2006/math" xmlns:v="urn:schemas-microsoft-com:vml" xmlns:wp14="http://schemas.microsoft.com/office/word/2010/wordprocessingDrawing" xmlns:wp="http://schemas.openxmlformats.org/drawingml/2006/wordprocessingDrawing" xmlns:w10="urn:schemas-microsoft-com:office:word" xmlns:w="http://schemas.openxmlformats.org/wordprocessingml/2006/main" xmlns:w14="http://schemas.microsoft.com/office/word/2010/wordml" xmlns:w15="http://schemas.microsoft.com/office/word/2012/wordml" xmlns:w16se="http://schemas.microsoft.com/office/word/2015/wordml/symex" xmlns:wpg="http://schemas.microsoft.com/office/word/2010/wordprocessingGroup" xmlns:wpi="http://schemas.microsoft.com/office/word/2010/wordprocessingInk" xmlns:wne="http://schemas.microsoft.com/office/word/2006/wordml" xmlns:wps="http://schemas.microsoft.com/office/word/2010/wordprocessingShape" mc:Ignorable="w14 w15 w16se wp14">
-  <w:endnote w:type="separator" w:id="-1">
-    <w:p>
-      <w:pPr>
-        <w:spacing w:line="240" w:lineRule="auto"/>
-      </w:pPr>
-      <w:r>
-        <w:separator/>
-      </w:r>
-    </w:p>
-  </w:endnote>
-  <w:endnote w:type="continuationSeparator" w:id="0">
-    <w:p>
-      <w:pPr>
-        <w:spacing w:line="240" w:lineRule="auto"/>
-      </w:pPr>
-      <w:r>
-        <w:continuationSeparator/>
-      </w:r>
-    </w:p>
-  </w:endnote>
-</w:endnotes>
-</file>
-
 <file path=word/footer1.xml><?xml version="1.0" encoding="utf-8"?>
-<w:ftr xmlns:wpc="http://schemas.microsoft.com/office/word/2010/wordprocessingCanvas" xmlns:cx="http://schemas.microsoft.com/office/drawing/2014/chartex" xmlns:mc="http://schemas.openxmlformats.org/markup-compatibility/2006" xmlns:o="urn:schemas-microsoft-com:office:office" xmlns:r="http://schemas.openxmlformats.org/officeDocument/2006/relationships" xmlns:m="http://schemas.openxmlformats.org/officeDocument/2006/math" xmlns:v="urn:schemas-microsoft-com:vml" xmlns:wp14="http://schemas.microsoft.com/office/word/2010/wordprocessingDrawing" xmlns:wp="http://schemas.openxmlformats.org/drawingml/2006/wordprocessingDrawing" xmlns:w10="urn:schemas-microsoft-com:office:word" xmlns:w="http://schemas.openxmlformats.org/wordprocessingml/2006/main" xmlns:w14="http://schemas.microsoft.com/office/word/2010/wordml" xmlns:w15="http://schemas.microsoft.com/office/word/2012/wordml" xmlns:w16se="http://schemas.microsoft.com/office/word/2015/wordml/symex" xmlns:wpg="http://schemas.microsoft.com/office/word/2010/wordprocessingGroup" xmlns:wpi="http://schemas.microsoft.com/office/word/2010/wordprocessingInk" xmlns:wne="http://schemas.microsoft.com/office/word/2006/wordml" xmlns:wps="http://schemas.microsoft.com/office/word/2010/wordprocessingShape" mc:Ignorable="w14 w15 w16se wp14">
+<w:ftr xmlns:o="urn:schemas-microsoft-com:office:office" xmlns:r="http://schemas.openxmlformats.org/officeDocument/2006/relationships" xmlns:v="urn:schemas-microsoft-com:vml" xmlns:w="http://schemas.openxmlformats.org/wordprocessingml/2006/main" xmlns:w10="urn:schemas-microsoft-com:office:word" xmlns:wp="http://schemas.openxmlformats.org/drawingml/2006/wordprocessingDrawing" xmlns:wps="http://schemas.microsoft.com/office/word/2010/wordprocessingShape" xmlns:wpg="http://schemas.microsoft.com/office/word/2010/wordprocessingGroup" xmlns:mc="http://schemas.openxmlformats.org/markup-compatibility/2006" xmlns:wp14="http://schemas.microsoft.com/office/word/2010/wordprocessingDrawing" xmlns:w14="http://schemas.microsoft.com/office/word/2010/wordml" mc:Ignorable="w14 wp14">
   <w:p>
     <w:pPr>
+      <w:pStyle w:val="Normal"/>
       <w:jc w:val="right"/>
+      <w:rPr/>
     </w:pPr>
     <w:r>
+      <w:rPr/>
       <w:fldChar w:fldCharType="begin"/>
     </w:r>
     <w:r>
-      <w:instrText>PAGE</w:instrText>
+      <w:rPr/>
+      <w:instrText> PAGE </w:instrText>
     </w:r>
     <w:r>
+      <w:rPr/>
       <w:fldChar w:fldCharType="separate"/>
     </w:r>
     <w:r>
-      <w:rPr>
-        <w:noProof/>
-      </w:rPr>
+      <w:rPr/>
       <w:t>5</w:t>
     </w:r>
     <w:r>
+      <w:rPr/>
       <w:fldChar w:fldCharType="end"/>
     </w:r>
   </w:p>
 </w:ftr>
 </file>
 
-<file path=word/footnotes.xml><?xml version="1.0" encoding="utf-8"?>
-<w:footnotes xmlns:wpc="http://schemas.microsoft.com/office/word/2010/wordprocessingCanvas" xmlns:cx="http://schemas.microsoft.com/office/drawing/2014/chartex" xmlns:mc="http://schemas.openxmlformats.org/markup-compatibility/2006" xmlns:o="urn:schemas-microsoft-com:office:office" xmlns:r="http://schemas.openxmlformats.org/officeDocument/2006/relationships" xmlns:m="http://schemas.openxmlformats.org/officeDocument/2006/math" xmlns:v="urn:schemas-microsoft-com:vml" xmlns:wp14="http://schemas.microsoft.com/office/word/2010/wordprocessingDrawing" xmlns:wp="http://schemas.openxmlformats.org/drawingml/2006/wordprocessingDrawing" xmlns:w10="urn:schemas-microsoft-com:office:word" xmlns:w="http://schemas.openxmlformats.org/wordprocessingml/2006/main" xmlns:w14="http://schemas.microsoft.com/office/word/2010/wordml" xmlns:w15="http://schemas.microsoft.com/office/word/2012/wordml" xmlns:w16se="http://schemas.microsoft.com/office/word/2015/wordml/symex" xmlns:wpg="http://schemas.microsoft.com/office/word/2010/wordprocessingGroup" xmlns:wpi="http://schemas.microsoft.com/office/word/2010/wordprocessingInk" xmlns:wne="http://schemas.microsoft.com/office/word/2006/wordml" xmlns:wps="http://schemas.microsoft.com/office/word/2010/wordprocessingShape" mc:Ignorable="w14 w15 w16se wp14">
-  <w:footnote w:type="separator" w:id="-1">
-    <w:p>
-      <w:pPr>
-        <w:spacing w:line="240" w:lineRule="auto"/>
-      </w:pPr>
-      <w:r>
-        <w:separator/>
-      </w:r>
-    </w:p>
-  </w:footnote>
-  <w:footnote w:type="continuationSeparator" w:id="0">
-    <w:p>
-      <w:pPr>
-        <w:spacing w:line="240" w:lineRule="auto"/>
-      </w:pPr>
-      <w:r>
-        <w:continuationSeparator/>
-      </w:r>
-    </w:p>
-  </w:footnote>
-</w:footnotes>
-</file>
-
 <file path=word/numbering.xml><?xml version="1.0" encoding="utf-8"?>
-<w:numbering xmlns:wpc="http://schemas.microsoft.com/office/word/2010/wordprocessingCanvas" xmlns:cx="http://schemas.microsoft.com/office/drawing/2014/chartex" xmlns:mc="http://schemas.openxmlformats.org/markup-compatibility/2006" xmlns:o="urn:schemas-microsoft-com:office:office" xmlns:r="http://schemas.openxmlformats.org/officeDocument/2006/relationships" xmlns:m="http://schemas.openxmlformats.org/officeDocument/2006/math" xmlns:v="urn:schemas-microsoft-com:vml" xmlns:wp14="http://schemas.microsoft.com/office/word/2010/wordprocessingDrawing" xmlns:wp="http://schemas.openxmlformats.org/drawingml/2006/wordprocessingDrawing" xmlns:w10="urn:schemas-microsoft-com:office:word" xmlns:w="http://schemas.openxmlformats.org/wordprocessingml/2006/main" xmlns:w14="http://schemas.microsoft.com/office/word/2010/wordml" xmlns:w15="http://schemas.microsoft.com/office/word/2012/wordml" xmlns:w16se="http://schemas.microsoft.com/office/word/2015/wordml/symex" xmlns:wpg="http://schemas.microsoft.com/office/word/2010/wordprocessingGroup" xmlns:wpi="http://schemas.microsoft.com/office/word/2010/wordprocessingInk" xmlns:wne="http://schemas.microsoft.com/office/word/2006/wordml" xmlns:wps="http://schemas.microsoft.com/office/word/2010/wordprocessingShape" mc:Ignorable="w14 w15 w16se wp14">
-  <w:abstractNum w:abstractNumId="0" w15:restartNumberingAfterBreak="0">
-    <w:nsid w:val="76A32BAA"/>
-    <w:multiLevelType w:val="multilevel"/>
-    <w:tmpl w:val="AE429282"/>
+<w:numbering xmlns:w="http://schemas.openxmlformats.org/wordprocessingml/2006/main" xmlns:o="urn:schemas-microsoft-com:office:office" xmlns:r="http://schemas.openxmlformats.org/officeDocument/2006/relationships" xmlns:v="urn:schemas-microsoft-com:vml">
+  <w:abstractNum w:abstractNumId="1">
     <w:lvl w:ilvl="0">
       <w:start w:val="1"/>
       <w:numFmt w:val="bullet"/>
-      <w:lvlText w:val="●"/>
+      <w:lvlText w:val=""/>
       <w:lvlJc w:val="left"/>
       <w:pPr>
         <w:ind w:left="720" w:hanging="360"/>
       </w:pPr>
       <w:rPr>
+        <w:rFonts w:ascii="Wingdings" w:hAnsi="Wingdings" w:cs="Wingdings" w:hint="default"/>
+        <w:sz w:val="36"/>
         <w:u w:val="none"/>
       </w:rPr>
     </w:lvl>
     <w:lvl w:ilvl="1">
       <w:start w:val="1"/>
       <w:numFmt w:val="bullet"/>
-      <w:lvlText w:val="○"/>
+      <w:lvlText w:val=""/>
       <w:lvlJc w:val="left"/>
       <w:pPr>
         <w:ind w:left="1440" w:hanging="360"/>
       </w:pPr>
       <w:rPr>
+        <w:rFonts w:ascii="Wingdings 2" w:hAnsi="Wingdings 2" w:cs="Wingdings 2" w:hint="default"/>
         <w:u w:val="none"/>
       </w:rPr>
     </w:lvl>
@@ -1587,30 +1927,33 @@
         <w:ind w:left="2160" w:hanging="360"/>
       </w:pPr>
       <w:rPr>
+        <w:rFonts w:ascii="OpenSymbol" w:hAnsi="OpenSymbol" w:cs="OpenSymbol" w:hint="default"/>
         <w:u w:val="none"/>
       </w:rPr>
     </w:lvl>
     <w:lvl w:ilvl="3">
       <w:start w:val="1"/>
       <w:numFmt w:val="bullet"/>
-      <w:lvlText w:val="●"/>
+      <w:lvlText w:val=""/>
       <w:lvlJc w:val="left"/>
       <w:pPr>
         <w:ind w:left="2880" w:hanging="360"/>
       </w:pPr>
       <w:rPr>
+        <w:rFonts w:ascii="Wingdings" w:hAnsi="Wingdings" w:cs="Wingdings" w:hint="default"/>
         <w:u w:val="none"/>
       </w:rPr>
     </w:lvl>
     <w:lvl w:ilvl="4">
       <w:start w:val="1"/>
       <w:numFmt w:val="bullet"/>
-      <w:lvlText w:val="○"/>
+      <w:lvlText w:val=""/>
       <w:lvlJc w:val="left"/>
       <w:pPr>
         <w:ind w:left="3600" w:hanging="360"/>
       </w:pPr>
       <w:rPr>
+        <w:rFonts w:ascii="Wingdings 2" w:hAnsi="Wingdings 2" w:cs="Wingdings 2" w:hint="default"/>
         <w:u w:val="none"/>
       </w:rPr>
     </w:lvl>
@@ -1623,30 +1966,33 @@
         <w:ind w:left="4320" w:hanging="360"/>
       </w:pPr>
       <w:rPr>
+        <w:rFonts w:ascii="OpenSymbol" w:hAnsi="OpenSymbol" w:cs="OpenSymbol" w:hint="default"/>
         <w:u w:val="none"/>
       </w:rPr>
     </w:lvl>
     <w:lvl w:ilvl="6">
       <w:start w:val="1"/>
       <w:numFmt w:val="bullet"/>
-      <w:lvlText w:val="●"/>
+      <w:lvlText w:val=""/>
       <w:lvlJc w:val="left"/>
       <w:pPr>
         <w:ind w:left="5040" w:hanging="360"/>
       </w:pPr>
       <w:rPr>
+        <w:rFonts w:ascii="Wingdings" w:hAnsi="Wingdings" w:cs="Wingdings" w:hint="default"/>
         <w:u w:val="none"/>
       </w:rPr>
     </w:lvl>
     <w:lvl w:ilvl="7">
       <w:start w:val="1"/>
       <w:numFmt w:val="bullet"/>
-      <w:lvlText w:val="○"/>
+      <w:lvlText w:val=""/>
       <w:lvlJc w:val="left"/>
       <w:pPr>
         <w:ind w:left="5760" w:hanging="360"/>
       </w:pPr>
       <w:rPr>
+        <w:rFonts w:ascii="Wingdings 2" w:hAnsi="Wingdings 2" w:cs="Wingdings 2" w:hint="default"/>
         <w:u w:val="none"/>
       </w:rPr>
     </w:lvl>
@@ -1659,44 +2005,138 @@
         <w:ind w:left="6480" w:hanging="360"/>
       </w:pPr>
       <w:rPr>
+        <w:rFonts w:ascii="OpenSymbol" w:hAnsi="OpenSymbol" w:cs="OpenSymbol" w:hint="default"/>
         <w:u w:val="none"/>
       </w:rPr>
     </w:lvl>
   </w:abstractNum>
+  <w:abstractNum w:abstractNumId="2">
+    <w:lvl w:ilvl="0">
+      <w:start w:val="1"/>
+      <w:numFmt w:val="none"/>
+      <w:suff w:val="nothing"/>
+      <w:lvlText w:val=""/>
+      <w:lvlJc w:val="left"/>
+      <w:pPr>
+        <w:ind w:left="0" w:hanging="0"/>
+      </w:pPr>
+    </w:lvl>
+    <w:lvl w:ilvl="1">
+      <w:start w:val="1"/>
+      <w:numFmt w:val="none"/>
+      <w:suff w:val="nothing"/>
+      <w:lvlText w:val=""/>
+      <w:lvlJc w:val="left"/>
+      <w:pPr>
+        <w:ind w:left="0" w:hanging="0"/>
+      </w:pPr>
+    </w:lvl>
+    <w:lvl w:ilvl="2">
+      <w:start w:val="1"/>
+      <w:numFmt w:val="none"/>
+      <w:suff w:val="nothing"/>
+      <w:lvlText w:val=""/>
+      <w:lvlJc w:val="left"/>
+      <w:pPr>
+        <w:ind w:left="0" w:hanging="0"/>
+      </w:pPr>
+    </w:lvl>
+    <w:lvl w:ilvl="3">
+      <w:start w:val="1"/>
+      <w:numFmt w:val="none"/>
+      <w:suff w:val="nothing"/>
+      <w:lvlText w:val=""/>
+      <w:lvlJc w:val="left"/>
+      <w:pPr>
+        <w:ind w:left="0" w:hanging="0"/>
+      </w:pPr>
+    </w:lvl>
+    <w:lvl w:ilvl="4">
+      <w:start w:val="1"/>
+      <w:numFmt w:val="none"/>
+      <w:suff w:val="nothing"/>
+      <w:lvlText w:val=""/>
+      <w:lvlJc w:val="left"/>
+      <w:pPr>
+        <w:ind w:left="0" w:hanging="0"/>
+      </w:pPr>
+    </w:lvl>
+    <w:lvl w:ilvl="5">
+      <w:start w:val="1"/>
+      <w:numFmt w:val="none"/>
+      <w:suff w:val="nothing"/>
+      <w:lvlText w:val=""/>
+      <w:lvlJc w:val="left"/>
+      <w:pPr>
+        <w:ind w:left="0" w:hanging="0"/>
+      </w:pPr>
+    </w:lvl>
+    <w:lvl w:ilvl="6">
+      <w:start w:val="1"/>
+      <w:numFmt w:val="none"/>
+      <w:suff w:val="nothing"/>
+      <w:lvlText w:val=""/>
+      <w:lvlJc w:val="left"/>
+      <w:pPr>
+        <w:ind w:left="0" w:hanging="0"/>
+      </w:pPr>
+    </w:lvl>
+    <w:lvl w:ilvl="7">
+      <w:start w:val="1"/>
+      <w:numFmt w:val="none"/>
+      <w:suff w:val="nothing"/>
+      <w:lvlText w:val=""/>
+      <w:lvlJc w:val="left"/>
+      <w:pPr>
+        <w:ind w:left="0" w:hanging="0"/>
+      </w:pPr>
+    </w:lvl>
+    <w:lvl w:ilvl="8">
+      <w:start w:val="1"/>
+      <w:numFmt w:val="none"/>
+      <w:suff w:val="nothing"/>
+      <w:lvlText w:val=""/>
+      <w:lvlJc w:val="left"/>
+      <w:pPr>
+        <w:ind w:left="0" w:hanging="0"/>
+      </w:pPr>
+    </w:lvl>
+  </w:abstractNum>
   <w:num w:numId="1">
-    <w:abstractNumId w:val="0"/>
+    <w:abstractNumId w:val="1"/>
+  </w:num>
+  <w:num w:numId="2">
+    <w:abstractNumId w:val="2"/>
   </w:num>
 </w:numbering>
 </file>
 
 <file path=word/styles.xml><?xml version="1.0" encoding="utf-8"?>
-<w:styles xmlns:mc="http://schemas.openxmlformats.org/markup-compatibility/2006" xmlns:r="http://schemas.openxmlformats.org/officeDocument/2006/relationships" xmlns:w="http://schemas.openxmlformats.org/wordprocessingml/2006/main" xmlns:w14="http://schemas.microsoft.com/office/word/2010/wordml" xmlns:w15="http://schemas.microsoft.com/office/word/2012/wordml" xmlns:w16se="http://schemas.microsoft.com/office/word/2015/wordml/symex" mc:Ignorable="w14 w15 w16se">
+<w:styles xmlns:w="http://schemas.openxmlformats.org/wordprocessingml/2006/main" xmlns:w14="http://schemas.microsoft.com/office/word/2010/wordml" xmlns:mc="http://schemas.openxmlformats.org/markup-compatibility/2006" mc:Ignorable="w14">
   <w:docDefaults>
     <w:rPrDefault>
       <w:rPr>
-        <w:rFonts w:ascii="Arial" w:eastAsia="Arial" w:hAnsi="Arial" w:cs="Arial"/>
+        <w:rFonts w:ascii="Arial" w:hAnsi="Arial" w:eastAsia="Arial" w:cs="Arial"/>
         <w:sz w:val="22"/>
         <w:szCs w:val="22"/>
         <w:lang w:val="es" w:eastAsia="es-ES" w:bidi="ar-SA"/>
       </w:rPr>
     </w:rPrDefault>
     <w:pPrDefault>
-      <w:pPr>
-        <w:spacing w:line="276" w:lineRule="auto"/>
-      </w:pPr>
+      <w:pPr/>
     </w:pPrDefault>
   </w:docDefaults>
   <w:latentStyles w:defLockedState="0" w:defUIPriority="99" w:defSemiHidden="0" w:defUnhideWhenUsed="0" w:defQFormat="0" w:count="371">
     <w:lsdException w:name="Normal" w:uiPriority="0" w:qFormat="1"/>
     <w:lsdException w:name="heading 1" w:uiPriority="9" w:qFormat="1"/>
-    <w:lsdException w:name="heading 2" w:semiHidden="1" w:uiPriority="9" w:unhideWhenUsed="1" w:qFormat="1"/>
-    <w:lsdException w:name="heading 3" w:semiHidden="1" w:uiPriority="9" w:unhideWhenUsed="1" w:qFormat="1"/>
-    <w:lsdException w:name="heading 4" w:semiHidden="1" w:uiPriority="9" w:unhideWhenUsed="1" w:qFormat="1"/>
-    <w:lsdException w:name="heading 5" w:semiHidden="1" w:uiPriority="9" w:unhideWhenUsed="1" w:qFormat="1"/>
-    <w:lsdException w:name="heading 6" w:semiHidden="1" w:uiPriority="9" w:unhideWhenUsed="1" w:qFormat="1"/>
-    <w:lsdException w:name="heading 7" w:semiHidden="1" w:uiPriority="9" w:unhideWhenUsed="1" w:qFormat="1"/>
-    <w:lsdException w:name="heading 8" w:semiHidden="1" w:uiPriority="9" w:unhideWhenUsed="1" w:qFormat="1"/>
-    <w:lsdException w:name="heading 9" w:semiHidden="1" w:uiPriority="9" w:unhideWhenUsed="1" w:qFormat="1"/>
+    <w:lsdException w:name="heading 2" w:uiPriority="9" w:semiHidden="1" w:unhideWhenUsed="1" w:qFormat="1"/>
+    <w:lsdException w:name="heading 3" w:uiPriority="9" w:semiHidden="1" w:unhideWhenUsed="1" w:qFormat="1"/>
+    <w:lsdException w:name="heading 4" w:uiPriority="9" w:semiHidden="1" w:unhideWhenUsed="1" w:qFormat="1"/>
+    <w:lsdException w:name="heading 5" w:uiPriority="9" w:semiHidden="1" w:unhideWhenUsed="1" w:qFormat="1"/>
+    <w:lsdException w:name="heading 6" w:uiPriority="9" w:semiHidden="1" w:unhideWhenUsed="1" w:qFormat="1"/>
+    <w:lsdException w:name="heading 7" w:uiPriority="9" w:semiHidden="1" w:unhideWhenUsed="1" w:qFormat="1"/>
+    <w:lsdException w:name="heading 8" w:uiPriority="9" w:semiHidden="1" w:unhideWhenUsed="1" w:qFormat="1"/>
+    <w:lsdException w:name="heading 9" w:uiPriority="9" w:semiHidden="1" w:unhideWhenUsed="1" w:qFormat="1"/>
     <w:lsdException w:name="index 1" w:semiHidden="1" w:unhideWhenUsed="1"/>
     <w:lsdException w:name="index 2" w:semiHidden="1" w:unhideWhenUsed="1"/>
     <w:lsdException w:name="index 3" w:semiHidden="1" w:unhideWhenUsed="1"/>
@@ -1706,22 +2146,22 @@
     <w:lsdException w:name="index 7" w:semiHidden="1" w:unhideWhenUsed="1"/>
     <w:lsdException w:name="index 8" w:semiHidden="1" w:unhideWhenUsed="1"/>
     <w:lsdException w:name="index 9" w:semiHidden="1" w:unhideWhenUsed="1"/>
-    <w:lsdException w:name="toc 1" w:semiHidden="1" w:uiPriority="39" w:unhideWhenUsed="1"/>
-    <w:lsdException w:name="toc 2" w:semiHidden="1" w:uiPriority="39" w:unhideWhenUsed="1"/>
-    <w:lsdException w:name="toc 3" w:semiHidden="1" w:uiPriority="39" w:unhideWhenUsed="1"/>
-    <w:lsdException w:name="toc 4" w:semiHidden="1" w:uiPriority="39" w:unhideWhenUsed="1"/>
-    <w:lsdException w:name="toc 5" w:semiHidden="1" w:uiPriority="39" w:unhideWhenUsed="1"/>
-    <w:lsdException w:name="toc 6" w:semiHidden="1" w:uiPriority="39" w:unhideWhenUsed="1"/>
-    <w:lsdException w:name="toc 7" w:semiHidden="1" w:uiPriority="39" w:unhideWhenUsed="1"/>
-    <w:lsdException w:name="toc 8" w:semiHidden="1" w:uiPriority="39" w:unhideWhenUsed="1"/>
-    <w:lsdException w:name="toc 9" w:semiHidden="1" w:uiPriority="39" w:unhideWhenUsed="1"/>
+    <w:lsdException w:name="toc 1" w:uiPriority="39" w:semiHidden="1" w:unhideWhenUsed="1"/>
+    <w:lsdException w:name="toc 2" w:uiPriority="39" w:semiHidden="1" w:unhideWhenUsed="1"/>
+    <w:lsdException w:name="toc 3" w:uiPriority="39" w:semiHidden="1" w:unhideWhenUsed="1"/>
+    <w:lsdException w:name="toc 4" w:uiPriority="39" w:semiHidden="1" w:unhideWhenUsed="1"/>
+    <w:lsdException w:name="toc 5" w:uiPriority="39" w:semiHidden="1" w:unhideWhenUsed="1"/>
+    <w:lsdException w:name="toc 6" w:uiPriority="39" w:semiHidden="1" w:unhideWhenUsed="1"/>
+    <w:lsdException w:name="toc 7" w:uiPriority="39" w:semiHidden="1" w:unhideWhenUsed="1"/>
+    <w:lsdException w:name="toc 8" w:uiPriority="39" w:semiHidden="1" w:unhideWhenUsed="1"/>
+    <w:lsdException w:name="toc 9" w:uiPriority="39" w:semiHidden="1" w:unhideWhenUsed="1"/>
     <w:lsdException w:name="Normal Indent" w:semiHidden="1" w:unhideWhenUsed="1"/>
     <w:lsdException w:name="footnote text" w:semiHidden="1" w:unhideWhenUsed="1"/>
     <w:lsdException w:name="annotation text" w:semiHidden="1" w:unhideWhenUsed="1"/>
     <w:lsdException w:name="header" w:semiHidden="1" w:unhideWhenUsed="1"/>
     <w:lsdException w:name="footer" w:semiHidden="1" w:unhideWhenUsed="1"/>
     <w:lsdException w:name="index heading" w:semiHidden="1" w:unhideWhenUsed="1"/>
-    <w:lsdException w:name="caption" w:semiHidden="1" w:uiPriority="35" w:unhideWhenUsed="1" w:qFormat="1"/>
+    <w:lsdException w:name="caption" w:uiPriority="35" w:semiHidden="1" w:unhideWhenUsed="1" w:qFormat="1"/>
     <w:lsdException w:name="table of figures" w:semiHidden="1" w:unhideWhenUsed="1"/>
     <w:lsdException w:name="envelope address" w:semiHidden="1" w:unhideWhenUsed="1"/>
     <w:lsdException w:name="envelope return" w:semiHidden="1" w:unhideWhenUsed="1"/>
@@ -1752,7 +2192,7 @@
     <w:lsdException w:name="Title" w:uiPriority="10" w:qFormat="1"/>
     <w:lsdException w:name="Closing" w:semiHidden="1" w:unhideWhenUsed="1"/>
     <w:lsdException w:name="Signature" w:semiHidden="1" w:unhideWhenUsed="1"/>
-    <w:lsdException w:name="Default Paragraph Font" w:semiHidden="1" w:uiPriority="1" w:unhideWhenUsed="1"/>
+    <w:lsdException w:name="Default Paragraph Font" w:uiPriority="1" w:semiHidden="1" w:unhideWhenUsed="1"/>
     <w:lsdException w:name="Body Text" w:semiHidden="1" w:unhideWhenUsed="1"/>
     <w:lsdException w:name="Body Text Indent" w:semiHidden="1" w:unhideWhenUsed="1"/>
     <w:lsdException w:name="List Continue" w:semiHidden="1" w:unhideWhenUsed="1"/>
@@ -1952,8 +2392,8 @@
     <w:lsdException w:name="Subtle Reference" w:uiPriority="31" w:qFormat="1"/>
     <w:lsdException w:name="Intense Reference" w:uiPriority="32" w:qFormat="1"/>
     <w:lsdException w:name="Book Title" w:uiPriority="33" w:qFormat="1"/>
-    <w:lsdException w:name="Bibliography" w:semiHidden="1" w:uiPriority="37" w:unhideWhenUsed="1"/>
-    <w:lsdException w:name="TOC Heading" w:semiHidden="1" w:uiPriority="39" w:unhideWhenUsed="1" w:qFormat="1"/>
+    <w:lsdException w:name="Bibliography" w:uiPriority="37" w:semiHidden="1" w:unhideWhenUsed="1"/>
+    <w:lsdException w:name="TOC Heading" w:uiPriority="39" w:semiHidden="1" w:unhideWhenUsed="1" w:qFormat="1"/>
     <w:lsdException w:name="Plain Table 1" w:uiPriority="41"/>
     <w:lsdException w:name="Plain Table 2" w:uiPriority="42"/>
     <w:lsdException w:name="Plain Table 3" w:uiPriority="43"/>
@@ -2059,15 +2499,31 @@
     <w:lsdException w:name="List Table 6 Colorful Accent 6" w:uiPriority="51"/>
     <w:lsdException w:name="List Table 7 Colorful Accent 6" w:uiPriority="52"/>
   </w:latentStyles>
-  <w:style w:type="paragraph" w:default="1" w:styleId="Normal">
+  <w:style w:type="paragraph" w:styleId="Normal" w:default="1">
     <w:name w:val="Normal"/>
+    <w:qFormat/>
+    <w:pPr>
+      <w:widowControl/>
+      <w:bidi w:val="0"/>
+      <w:spacing w:lineRule="auto" w:line="276"/>
+      <w:jc w:val="left"/>
+    </w:pPr>
+    <w:rPr>
+      <w:rFonts w:ascii="Arial" w:hAnsi="Arial" w:eastAsia="Arial" w:cs="Arial"/>
+      <w:color w:val="auto"/>
+      <w:kern w:val="0"/>
+      <w:sz w:val="22"/>
+      <w:szCs w:val="22"/>
+      <w:lang w:val="es" w:eastAsia="es-ES" w:bidi="ar-SA"/>
+    </w:rPr>
   </w:style>
-  <w:style w:type="paragraph" w:styleId="Ttulo1">
-    <w:name w:val="heading 1"/>
+  <w:style w:type="paragraph" w:styleId="Heading1">
+    <w:name w:val="Heading 1"/>
     <w:basedOn w:val="Normal"/>
     <w:next w:val="Normal"/>
+    <w:qFormat/>
     <w:pPr>
-      <w:keepNext/>
+      <w:keepNext w:val="true"/>
       <w:keepLines/>
       <w:spacing w:before="400" w:after="120"/>
       <w:outlineLvl w:val="0"/>
@@ -2077,12 +2533,13 @@
       <w:szCs w:val="40"/>
     </w:rPr>
   </w:style>
-  <w:style w:type="paragraph" w:styleId="Ttulo2">
-    <w:name w:val="heading 2"/>
+  <w:style w:type="paragraph" w:styleId="Heading2">
+    <w:name w:val="Heading 2"/>
     <w:basedOn w:val="Normal"/>
     <w:next w:val="Normal"/>
+    <w:qFormat/>
     <w:pPr>
-      <w:keepNext/>
+      <w:keepNext w:val="true"/>
       <w:keepLines/>
       <w:spacing w:before="360" w:after="120"/>
       <w:outlineLvl w:val="1"/>
@@ -2092,12 +2549,13 @@
       <w:szCs w:val="32"/>
     </w:rPr>
   </w:style>
-  <w:style w:type="paragraph" w:styleId="Ttulo3">
-    <w:name w:val="heading 3"/>
+  <w:style w:type="paragraph" w:styleId="Heading3">
+    <w:name w:val="Heading 3"/>
     <w:basedOn w:val="Normal"/>
     <w:next w:val="Normal"/>
+    <w:qFormat/>
     <w:pPr>
-      <w:keepNext/>
+      <w:keepNext w:val="true"/>
       <w:keepLines/>
       <w:spacing w:before="320" w:after="80"/>
       <w:outlineLvl w:val="2"/>
@@ -2108,12 +2566,13 @@
       <w:szCs w:val="28"/>
     </w:rPr>
   </w:style>
-  <w:style w:type="paragraph" w:styleId="Ttulo4">
-    <w:name w:val="heading 4"/>
+  <w:style w:type="paragraph" w:styleId="Heading4">
+    <w:name w:val="Heading 4"/>
     <w:basedOn w:val="Normal"/>
     <w:next w:val="Normal"/>
+    <w:qFormat/>
     <w:pPr>
-      <w:keepNext/>
+      <w:keepNext w:val="true"/>
       <w:keepLines/>
       <w:spacing w:before="280" w:after="80"/>
       <w:outlineLvl w:val="3"/>
@@ -2124,12 +2583,13 @@
       <w:szCs w:val="24"/>
     </w:rPr>
   </w:style>
-  <w:style w:type="paragraph" w:styleId="Ttulo5">
-    <w:name w:val="heading 5"/>
+  <w:style w:type="paragraph" w:styleId="Heading5">
+    <w:name w:val="Heading 5"/>
     <w:basedOn w:val="Normal"/>
     <w:next w:val="Normal"/>
+    <w:qFormat/>
     <w:pPr>
-      <w:keepNext/>
+      <w:keepNext w:val="true"/>
       <w:keepLines/>
       <w:spacing w:before="240" w:after="80"/>
       <w:outlineLvl w:val="4"/>
@@ -2138,12 +2598,13 @@
       <w:color w:val="666666"/>
     </w:rPr>
   </w:style>
-  <w:style w:type="paragraph" w:styleId="Ttulo6">
-    <w:name w:val="heading 6"/>
+  <w:style w:type="paragraph" w:styleId="Heading6">
+    <w:name w:val="Heading 6"/>
     <w:basedOn w:val="Normal"/>
     <w:next w:val="Normal"/>
+    <w:qFormat/>
     <w:pPr>
-      <w:keepNext/>
+      <w:keepNext w:val="true"/>
       <w:keepLines/>
       <w:spacing w:before="240" w:after="80"/>
       <w:outlineLvl w:val="5"/>
@@ -2153,11 +2614,130 @@
       <w:color w:val="666666"/>
     </w:rPr>
   </w:style>
-  <w:style w:type="character" w:default="1" w:styleId="Fuentedeprrafopredeter">
+  <w:style w:type="character" w:styleId="DefaultParagraphFont" w:default="1">
     <w:name w:val="Default Paragraph Font"/>
     <w:uiPriority w:val="1"/>
     <w:semiHidden/>
     <w:unhideWhenUsed/>
+    <w:qFormat/>
+    <w:rPr/>
+  </w:style>
+  <w:style w:type="character" w:styleId="InternetLink">
+    <w:name w:val="Internet Link"/>
+    <w:rPr>
+      <w:color w:val="000080"/>
+      <w:u w:val="single"/>
+      <w:lang w:val="zxx" w:eastAsia="zxx" w:bidi="zxx"/>
+    </w:rPr>
+  </w:style>
+  <w:style w:type="paragraph" w:styleId="Heading">
+    <w:name w:val="Heading"/>
+    <w:basedOn w:val="Normal"/>
+    <w:next w:val="TextBody"/>
+    <w:qFormat/>
+    <w:pPr>
+      <w:keepNext w:val="true"/>
+      <w:spacing w:before="240" w:after="120"/>
+    </w:pPr>
+    <w:rPr>
+      <w:rFonts w:ascii="Liberation Sans" w:hAnsi="Liberation Sans" w:eastAsia="PingFang SC" w:cs="Arial Unicode MS"/>
+      <w:sz w:val="28"/>
+      <w:szCs w:val="28"/>
+    </w:rPr>
+  </w:style>
+  <w:style w:type="paragraph" w:styleId="TextBody">
+    <w:name w:val="Body Text"/>
+    <w:basedOn w:val="Normal"/>
+    <w:pPr>
+      <w:spacing w:lineRule="auto" w:line="276" w:before="0" w:after="140"/>
+    </w:pPr>
+    <w:rPr/>
+  </w:style>
+  <w:style w:type="paragraph" w:styleId="List">
+    <w:name w:val="List"/>
+    <w:basedOn w:val="TextBody"/>
+    <w:pPr/>
+    <w:rPr>
+      <w:rFonts w:cs="Arial Unicode MS"/>
+    </w:rPr>
+  </w:style>
+  <w:style w:type="paragraph" w:styleId="Caption">
+    <w:name w:val="Caption"/>
+    <w:basedOn w:val="Normal"/>
+    <w:qFormat/>
+    <w:pPr>
+      <w:suppressLineNumbers/>
+      <w:spacing w:before="120" w:after="120"/>
+    </w:pPr>
+    <w:rPr>
+      <w:rFonts w:cs="Arial Unicode MS"/>
+      <w:i/>
+      <w:iCs/>
+      <w:sz w:val="24"/>
+      <w:szCs w:val="24"/>
+    </w:rPr>
+  </w:style>
+  <w:style w:type="paragraph" w:styleId="Index">
+    <w:name w:val="Index"/>
+    <w:basedOn w:val="Normal"/>
+    <w:qFormat/>
+    <w:pPr>
+      <w:suppressLineNumbers/>
+    </w:pPr>
+    <w:rPr>
+      <w:rFonts w:cs="Arial Unicode MS"/>
+    </w:rPr>
+  </w:style>
+  <w:style w:type="paragraph" w:styleId="Title">
+    <w:name w:val="Title"/>
+    <w:basedOn w:val="Normal"/>
+    <w:next w:val="Normal"/>
+    <w:qFormat/>
+    <w:pPr>
+      <w:keepNext w:val="true"/>
+      <w:keepLines/>
+      <w:spacing w:before="0" w:after="60"/>
+    </w:pPr>
+    <w:rPr>
+      <w:sz w:val="52"/>
+      <w:szCs w:val="52"/>
+    </w:rPr>
+  </w:style>
+  <w:style w:type="paragraph" w:styleId="Subtitle">
+    <w:name w:val="Subtitle"/>
+    <w:basedOn w:val="Normal"/>
+    <w:next w:val="Normal"/>
+    <w:qFormat/>
+    <w:pPr>
+      <w:keepNext w:val="true"/>
+      <w:keepLines/>
+      <w:spacing w:before="0" w:after="320"/>
+    </w:pPr>
+    <w:rPr>
+      <w:color w:val="666666"/>
+      <w:sz w:val="30"/>
+      <w:szCs w:val="30"/>
+    </w:rPr>
+  </w:style>
+  <w:style w:type="paragraph" w:styleId="HeaderandFooter">
+    <w:name w:val="Header and Footer"/>
+    <w:basedOn w:val="Normal"/>
+    <w:qFormat/>
+    <w:pPr/>
+    <w:rPr/>
+  </w:style>
+  <w:style w:type="paragraph" w:styleId="Footer">
+    <w:name w:val="Footer"/>
+    <w:basedOn w:val="HeaderandFooter"/>
+    <w:pPr/>
+    <w:rPr/>
+  </w:style>
+  <w:style w:type="numbering" w:styleId="NoList" w:default="1">
+    <w:name w:val="No List"/>
+    <w:uiPriority w:val="99"/>
+    <w:semiHidden/>
+    <w:unhideWhenUsed/>
+    <w:qFormat/>
   </w:style>
   <w:style w:type="table" w:default="1" w:styleId="Tablanormal">
     <w:name w:val="Normal Table"/>
@@ -2174,12 +2754,6 @@
       </w:tblCellMar>
     </w:tblPr>
   </w:style>
-  <w:style w:type="numbering" w:default="1" w:styleId="Sinlista">
-    <w:name w:val="No List"/>
-    <w:uiPriority w:val="99"/>
-    <w:semiHidden/>
-    <w:unhideWhenUsed/>
-  </w:style>
   <w:style w:type="table" w:customStyle="1" w:styleId="TableNormal">
     <w:name w:val="Table Normal"/>
     <w:tblPr>
@@ -2190,35 +2764,6 @@
         <w:right w:w="0" w:type="dxa"/>
       </w:tblCellMar>
     </w:tblPr>
-  </w:style>
-  <w:style w:type="paragraph" w:styleId="Ttulo">
-    <w:name w:val="Title"/>
-    <w:basedOn w:val="Normal"/>
-    <w:next w:val="Normal"/>
-    <w:pPr>
-      <w:keepNext/>
-      <w:keepLines/>
-      <w:spacing w:after="60"/>
-    </w:pPr>
-    <w:rPr>
-      <w:sz w:val="52"/>
-      <w:szCs w:val="52"/>
-    </w:rPr>
-  </w:style>
-  <w:style w:type="paragraph" w:styleId="Subttulo">
-    <w:name w:val="Subtitle"/>
-    <w:basedOn w:val="Normal"/>
-    <w:next w:val="Normal"/>
-    <w:pPr>
-      <w:keepNext/>
-      <w:keepLines/>
-      <w:spacing w:after="320"/>
-    </w:pPr>
-    <w:rPr>
-      <w:color w:val="666666"/>
-      <w:sz w:val="30"/>
-      <w:szCs w:val="30"/>
-    </w:rPr>
   </w:style>
 </w:styles>
 </file>
